--- a/week2/week2_Mockito exercises.docx
+++ b/week2/week2_Mockito exercises.docx
@@ -28,6 +28,1118 @@
     </w:p>
     <w:p>
       <w:pPr>
+        <w:pStyle w:val="ListParagraph"/>
+        <w:ind w:left="0"/>
+        <w:rPr>
+          <w:sz w:val="24"/>
+          <w:szCs w:val="24"/>
+        </w:rPr>
+      </w:pPr>
+      <w:r>
+        <w:rPr>
+          <w:sz w:val="24"/>
+          <w:szCs w:val="24"/>
+        </w:rPr>
+        <w:t>ExternalApi.java</w:t>
+      </w:r>
+    </w:p>
+    <w:p>
+      <w:pPr>
+        <w:pStyle w:val="NormalWeb"/>
+        <w:shd w:val="clear" w:color="auto" w:fill="1E1F22"/>
+        <w:spacing w:before="0" w:beforeAutospacing="0" w:after="0" w:afterAutospacing="0"/>
+        <w:rPr>
+          <w:rFonts w:ascii="Consolas" w:hAnsi="Consolas"/>
+          <w:color w:val="CCCCCC"/>
+          <w:sz w:val="20"/>
+          <w:szCs w:val="20"/>
+        </w:rPr>
+      </w:pPr>
+      <w:proofErr w:type="gramStart"/>
+      <w:r>
+        <w:rPr>
+          <w:rFonts w:ascii="Consolas" w:hAnsi="Consolas"/>
+          <w:color w:val="CC6C1D"/>
+          <w:sz w:val="20"/>
+          <w:szCs w:val="20"/>
+        </w:rPr>
+        <w:t>package</w:t>
+      </w:r>
+      <w:proofErr w:type="gramEnd"/>
+      <w:r>
+        <w:rPr>
+          <w:rFonts w:ascii="Consolas" w:hAnsi="Consolas"/>
+          <w:color w:val="D9E8F7"/>
+          <w:sz w:val="20"/>
+          <w:szCs w:val="20"/>
+        </w:rPr>
+        <w:t xml:space="preserve"> </w:t>
+      </w:r>
+      <w:proofErr w:type="spellStart"/>
+      <w:r>
+        <w:rPr>
+          <w:rFonts w:ascii="Consolas" w:hAnsi="Consolas"/>
+          <w:color w:val="D9E8F7"/>
+          <w:sz w:val="20"/>
+          <w:szCs w:val="20"/>
+        </w:rPr>
+        <w:t>com</w:t>
+      </w:r>
+      <w:r>
+        <w:rPr>
+          <w:rFonts w:ascii="Consolas" w:hAnsi="Consolas"/>
+          <w:color w:val="E6E6FA"/>
+          <w:sz w:val="20"/>
+          <w:szCs w:val="20"/>
+        </w:rPr>
+        <w:t>.</w:t>
+      </w:r>
+      <w:r>
+        <w:rPr>
+          <w:rFonts w:ascii="Consolas" w:hAnsi="Consolas"/>
+          <w:color w:val="D9E8F7"/>
+          <w:sz w:val="20"/>
+          <w:szCs w:val="20"/>
+        </w:rPr>
+        <w:t>example</w:t>
+      </w:r>
+      <w:proofErr w:type="spellEnd"/>
+      <w:r>
+        <w:rPr>
+          <w:rFonts w:ascii="Consolas" w:hAnsi="Consolas"/>
+          <w:color w:val="E6E6FA"/>
+          <w:sz w:val="20"/>
+          <w:szCs w:val="20"/>
+        </w:rPr>
+        <w:t>;</w:t>
+      </w:r>
+    </w:p>
+    <w:p>
+      <w:pPr>
+        <w:pStyle w:val="NormalWeb"/>
+        <w:shd w:val="clear" w:color="auto" w:fill="1E1F22"/>
+        <w:spacing w:before="0" w:beforeAutospacing="0" w:after="0" w:afterAutospacing="0"/>
+        <w:rPr>
+          <w:rFonts w:ascii="Consolas" w:hAnsi="Consolas"/>
+          <w:color w:val="CCCCCC"/>
+          <w:sz w:val="20"/>
+          <w:szCs w:val="20"/>
+        </w:rPr>
+      </w:pPr>
+    </w:p>
+    <w:p>
+      <w:pPr>
+        <w:pStyle w:val="NormalWeb"/>
+        <w:shd w:val="clear" w:color="auto" w:fill="1E1F22"/>
+        <w:spacing w:before="0" w:beforeAutospacing="0" w:after="0" w:afterAutospacing="0"/>
+        <w:rPr>
+          <w:rFonts w:ascii="Consolas" w:hAnsi="Consolas"/>
+          <w:color w:val="CCCCCC"/>
+          <w:sz w:val="20"/>
+          <w:szCs w:val="20"/>
+        </w:rPr>
+      </w:pPr>
+      <w:proofErr w:type="gramStart"/>
+      <w:r>
+        <w:rPr>
+          <w:rFonts w:ascii="Consolas" w:hAnsi="Consolas"/>
+          <w:color w:val="CC6C1D"/>
+          <w:sz w:val="20"/>
+          <w:szCs w:val="20"/>
+        </w:rPr>
+        <w:t>public</w:t>
+      </w:r>
+      <w:proofErr w:type="gramEnd"/>
+      <w:r>
+        <w:rPr>
+          <w:rFonts w:ascii="Consolas" w:hAnsi="Consolas"/>
+          <w:color w:val="D9E8F7"/>
+          <w:sz w:val="20"/>
+          <w:szCs w:val="20"/>
+        </w:rPr>
+        <w:t xml:space="preserve"> </w:t>
+      </w:r>
+      <w:r>
+        <w:rPr>
+          <w:rFonts w:ascii="Consolas" w:hAnsi="Consolas"/>
+          <w:color w:val="CC6C1D"/>
+          <w:sz w:val="20"/>
+          <w:szCs w:val="20"/>
+        </w:rPr>
+        <w:t>interface</w:t>
+      </w:r>
+      <w:r>
+        <w:rPr>
+          <w:rFonts w:ascii="Consolas" w:hAnsi="Consolas"/>
+          <w:color w:val="D9E8F7"/>
+          <w:sz w:val="20"/>
+          <w:szCs w:val="20"/>
+        </w:rPr>
+        <w:t xml:space="preserve"> </w:t>
+      </w:r>
+      <w:proofErr w:type="spellStart"/>
+      <w:r>
+        <w:rPr>
+          <w:rFonts w:ascii="Consolas" w:hAnsi="Consolas"/>
+          <w:color w:val="80F2F6"/>
+          <w:sz w:val="20"/>
+          <w:szCs w:val="20"/>
+        </w:rPr>
+        <w:t>ExternalApi</w:t>
+      </w:r>
+      <w:proofErr w:type="spellEnd"/>
+      <w:r>
+        <w:rPr>
+          <w:rFonts w:ascii="Consolas" w:hAnsi="Consolas"/>
+          <w:color w:val="D9E8F7"/>
+          <w:sz w:val="20"/>
+          <w:szCs w:val="20"/>
+        </w:rPr>
+        <w:t xml:space="preserve"> </w:t>
+      </w:r>
+      <w:r>
+        <w:rPr>
+          <w:rFonts w:ascii="Consolas" w:hAnsi="Consolas"/>
+          <w:color w:val="F9FAF4"/>
+          <w:sz w:val="20"/>
+          <w:szCs w:val="20"/>
+        </w:rPr>
+        <w:t>{</w:t>
+      </w:r>
+    </w:p>
+    <w:p>
+      <w:pPr>
+        <w:pStyle w:val="NormalWeb"/>
+        <w:shd w:val="clear" w:color="auto" w:fill="1E1F22"/>
+        <w:spacing w:before="0" w:beforeAutospacing="0" w:after="0" w:afterAutospacing="0"/>
+        <w:rPr>
+          <w:rFonts w:ascii="Consolas" w:hAnsi="Consolas"/>
+          <w:color w:val="CCCCCC"/>
+          <w:sz w:val="20"/>
+          <w:szCs w:val="20"/>
+        </w:rPr>
+      </w:pPr>
+      <w:r>
+        <w:rPr>
+          <w:rFonts w:ascii="Consolas" w:hAnsi="Consolas"/>
+          <w:color w:val="D9E8F7"/>
+          <w:sz w:val="20"/>
+          <w:szCs w:val="20"/>
+        </w:rPr>
+        <w:t xml:space="preserve">    </w:t>
+      </w:r>
+      <w:r>
+        <w:rPr>
+          <w:rFonts w:ascii="Consolas" w:hAnsi="Consolas"/>
+          <w:color w:val="1290C3"/>
+          <w:sz w:val="20"/>
+          <w:szCs w:val="20"/>
+        </w:rPr>
+        <w:t>String</w:t>
+      </w:r>
+      <w:r>
+        <w:rPr>
+          <w:rFonts w:ascii="Consolas" w:hAnsi="Consolas"/>
+          <w:color w:val="D9E8F7"/>
+          <w:sz w:val="20"/>
+          <w:szCs w:val="20"/>
+        </w:rPr>
+        <w:t xml:space="preserve"> </w:t>
+      </w:r>
+      <w:proofErr w:type="spellStart"/>
+      <w:proofErr w:type="gramStart"/>
+      <w:r>
+        <w:rPr>
+          <w:rFonts w:ascii="Consolas" w:hAnsi="Consolas"/>
+          <w:color w:val="1EB540"/>
+          <w:sz w:val="20"/>
+          <w:szCs w:val="20"/>
+        </w:rPr>
+        <w:t>getData</w:t>
+      </w:r>
+      <w:proofErr w:type="spellEnd"/>
+      <w:r>
+        <w:rPr>
+          <w:rFonts w:ascii="Consolas" w:hAnsi="Consolas"/>
+          <w:color w:val="F9FAF4"/>
+          <w:sz w:val="20"/>
+          <w:szCs w:val="20"/>
+        </w:rPr>
+        <w:t>(</w:t>
+      </w:r>
+      <w:proofErr w:type="gramEnd"/>
+      <w:r>
+        <w:rPr>
+          <w:rFonts w:ascii="Consolas" w:hAnsi="Consolas"/>
+          <w:color w:val="F9FAF4"/>
+          <w:sz w:val="20"/>
+          <w:szCs w:val="20"/>
+        </w:rPr>
+        <w:t>)</w:t>
+      </w:r>
+      <w:r>
+        <w:rPr>
+          <w:rFonts w:ascii="Consolas" w:hAnsi="Consolas"/>
+          <w:color w:val="E6E6FA"/>
+          <w:sz w:val="20"/>
+          <w:szCs w:val="20"/>
+        </w:rPr>
+        <w:t>;</w:t>
+      </w:r>
+    </w:p>
+    <w:p>
+      <w:pPr>
+        <w:pStyle w:val="NormalWeb"/>
+        <w:shd w:val="clear" w:color="auto" w:fill="1E1F22"/>
+        <w:spacing w:before="0" w:beforeAutospacing="0" w:after="0" w:afterAutospacing="0"/>
+        <w:rPr>
+          <w:rFonts w:ascii="Consolas" w:hAnsi="Consolas"/>
+          <w:color w:val="CCCCCC"/>
+          <w:sz w:val="20"/>
+          <w:szCs w:val="20"/>
+        </w:rPr>
+      </w:pPr>
+      <w:r>
+        <w:rPr>
+          <w:rFonts w:ascii="Consolas" w:hAnsi="Consolas"/>
+          <w:color w:val="F9FAF4"/>
+          <w:sz w:val="20"/>
+          <w:szCs w:val="20"/>
+        </w:rPr>
+        <w:t>}</w:t>
+      </w:r>
+    </w:p>
+    <w:p>
+      <w:pPr>
+        <w:pStyle w:val="ListParagraph"/>
+        <w:ind w:left="0"/>
+        <w:rPr>
+          <w:sz w:val="24"/>
+          <w:szCs w:val="24"/>
+        </w:rPr>
+      </w:pPr>
+      <w:r>
+        <w:rPr>
+          <w:sz w:val="24"/>
+          <w:szCs w:val="24"/>
+        </w:rPr>
+        <w:t>MyService.java</w:t>
+      </w:r>
+    </w:p>
+    <w:p>
+      <w:pPr>
+        <w:pStyle w:val="NormalWeb"/>
+        <w:shd w:val="clear" w:color="auto" w:fill="1E1F22"/>
+        <w:spacing w:before="0" w:beforeAutospacing="0" w:after="0" w:afterAutospacing="0"/>
+        <w:rPr>
+          <w:rFonts w:ascii="Consolas" w:hAnsi="Consolas"/>
+          <w:color w:val="CCCCCC"/>
+          <w:sz w:val="20"/>
+          <w:szCs w:val="20"/>
+        </w:rPr>
+      </w:pPr>
+      <w:proofErr w:type="gramStart"/>
+      <w:r>
+        <w:rPr>
+          <w:rFonts w:ascii="Consolas" w:hAnsi="Consolas"/>
+          <w:color w:val="CC6C1D"/>
+          <w:sz w:val="20"/>
+          <w:szCs w:val="20"/>
+        </w:rPr>
+        <w:t>package</w:t>
+      </w:r>
+      <w:proofErr w:type="gramEnd"/>
+      <w:r>
+        <w:rPr>
+          <w:rFonts w:ascii="Consolas" w:hAnsi="Consolas"/>
+          <w:color w:val="D9E8F7"/>
+          <w:sz w:val="20"/>
+          <w:szCs w:val="20"/>
+        </w:rPr>
+        <w:t xml:space="preserve"> </w:t>
+      </w:r>
+      <w:proofErr w:type="spellStart"/>
+      <w:r>
+        <w:rPr>
+          <w:rFonts w:ascii="Consolas" w:hAnsi="Consolas"/>
+          <w:color w:val="D9E8F7"/>
+          <w:sz w:val="20"/>
+          <w:szCs w:val="20"/>
+        </w:rPr>
+        <w:t>com</w:t>
+      </w:r>
+      <w:r>
+        <w:rPr>
+          <w:rFonts w:ascii="Consolas" w:hAnsi="Consolas"/>
+          <w:color w:val="E6E6FA"/>
+          <w:sz w:val="20"/>
+          <w:szCs w:val="20"/>
+        </w:rPr>
+        <w:t>.</w:t>
+      </w:r>
+      <w:r>
+        <w:rPr>
+          <w:rFonts w:ascii="Consolas" w:hAnsi="Consolas"/>
+          <w:color w:val="D9E8F7"/>
+          <w:sz w:val="20"/>
+          <w:szCs w:val="20"/>
+        </w:rPr>
+        <w:t>example</w:t>
+      </w:r>
+      <w:proofErr w:type="spellEnd"/>
+      <w:r>
+        <w:rPr>
+          <w:rFonts w:ascii="Consolas" w:hAnsi="Consolas"/>
+          <w:color w:val="E6E6FA"/>
+          <w:sz w:val="20"/>
+          <w:szCs w:val="20"/>
+        </w:rPr>
+        <w:t>;</w:t>
+      </w:r>
+    </w:p>
+    <w:p>
+      <w:pPr>
+        <w:pStyle w:val="NormalWeb"/>
+        <w:shd w:val="clear" w:color="auto" w:fill="1E1F22"/>
+        <w:spacing w:before="0" w:beforeAutospacing="0" w:after="0" w:afterAutospacing="0"/>
+        <w:rPr>
+          <w:rFonts w:ascii="Consolas" w:hAnsi="Consolas"/>
+          <w:color w:val="CCCCCC"/>
+          <w:sz w:val="20"/>
+          <w:szCs w:val="20"/>
+        </w:rPr>
+      </w:pPr>
+    </w:p>
+    <w:p>
+      <w:pPr>
+        <w:pStyle w:val="NormalWeb"/>
+        <w:shd w:val="clear" w:color="auto" w:fill="1E1F22"/>
+        <w:spacing w:before="0" w:beforeAutospacing="0" w:after="0" w:afterAutospacing="0"/>
+        <w:rPr>
+          <w:rFonts w:ascii="Consolas" w:hAnsi="Consolas"/>
+          <w:color w:val="CCCCCC"/>
+          <w:sz w:val="20"/>
+          <w:szCs w:val="20"/>
+        </w:rPr>
+      </w:pPr>
+      <w:proofErr w:type="gramStart"/>
+      <w:r>
+        <w:rPr>
+          <w:rFonts w:ascii="Consolas" w:hAnsi="Consolas"/>
+          <w:color w:val="CC6C1D"/>
+          <w:sz w:val="20"/>
+          <w:szCs w:val="20"/>
+        </w:rPr>
+        <w:t>public</w:t>
+      </w:r>
+      <w:proofErr w:type="gramEnd"/>
+      <w:r>
+        <w:rPr>
+          <w:rFonts w:ascii="Consolas" w:hAnsi="Consolas"/>
+          <w:color w:val="D9E8F7"/>
+          <w:sz w:val="20"/>
+          <w:szCs w:val="20"/>
+        </w:rPr>
+        <w:t xml:space="preserve"> </w:t>
+      </w:r>
+      <w:r>
+        <w:rPr>
+          <w:rFonts w:ascii="Consolas" w:hAnsi="Consolas"/>
+          <w:color w:val="CC6C1D"/>
+          <w:sz w:val="20"/>
+          <w:szCs w:val="20"/>
+        </w:rPr>
+        <w:t>class</w:t>
+      </w:r>
+      <w:r>
+        <w:rPr>
+          <w:rFonts w:ascii="Consolas" w:hAnsi="Consolas"/>
+          <w:color w:val="D9E8F7"/>
+          <w:sz w:val="20"/>
+          <w:szCs w:val="20"/>
+        </w:rPr>
+        <w:t xml:space="preserve"> </w:t>
+      </w:r>
+      <w:proofErr w:type="spellStart"/>
+      <w:r>
+        <w:rPr>
+          <w:rFonts w:ascii="Consolas" w:hAnsi="Consolas"/>
+          <w:color w:val="1290C3"/>
+          <w:sz w:val="20"/>
+          <w:szCs w:val="20"/>
+        </w:rPr>
+        <w:t>MyService</w:t>
+      </w:r>
+      <w:proofErr w:type="spellEnd"/>
+      <w:r>
+        <w:rPr>
+          <w:rFonts w:ascii="Consolas" w:hAnsi="Consolas"/>
+          <w:color w:val="D9E8F7"/>
+          <w:sz w:val="20"/>
+          <w:szCs w:val="20"/>
+        </w:rPr>
+        <w:t xml:space="preserve"> </w:t>
+      </w:r>
+      <w:r>
+        <w:rPr>
+          <w:rFonts w:ascii="Consolas" w:hAnsi="Consolas"/>
+          <w:color w:val="F9FAF4"/>
+          <w:sz w:val="20"/>
+          <w:szCs w:val="20"/>
+        </w:rPr>
+        <w:t>{</w:t>
+      </w:r>
+    </w:p>
+    <w:p>
+      <w:pPr>
+        <w:pStyle w:val="NormalWeb"/>
+        <w:shd w:val="clear" w:color="auto" w:fill="1E1F22"/>
+        <w:spacing w:before="0" w:beforeAutospacing="0" w:after="0" w:afterAutospacing="0"/>
+        <w:rPr>
+          <w:rFonts w:ascii="Consolas" w:hAnsi="Consolas"/>
+          <w:color w:val="CCCCCC"/>
+          <w:sz w:val="20"/>
+          <w:szCs w:val="20"/>
+        </w:rPr>
+      </w:pPr>
+      <w:r>
+        <w:rPr>
+          <w:rFonts w:ascii="Consolas" w:hAnsi="Consolas"/>
+          <w:color w:val="D9E8F7"/>
+          <w:sz w:val="20"/>
+          <w:szCs w:val="20"/>
+        </w:rPr>
+        <w:t xml:space="preserve">    </w:t>
+      </w:r>
+      <w:proofErr w:type="gramStart"/>
+      <w:r>
+        <w:rPr>
+          <w:rFonts w:ascii="Consolas" w:hAnsi="Consolas"/>
+          <w:color w:val="CC6C1D"/>
+          <w:sz w:val="20"/>
+          <w:szCs w:val="20"/>
+        </w:rPr>
+        <w:t>private</w:t>
+      </w:r>
+      <w:proofErr w:type="gramEnd"/>
+      <w:r>
+        <w:rPr>
+          <w:rFonts w:ascii="Consolas" w:hAnsi="Consolas"/>
+          <w:color w:val="D9E8F7"/>
+          <w:sz w:val="20"/>
+          <w:szCs w:val="20"/>
+        </w:rPr>
+        <w:t xml:space="preserve"> </w:t>
+      </w:r>
+      <w:r>
+        <w:rPr>
+          <w:rFonts w:ascii="Consolas" w:hAnsi="Consolas"/>
+          <w:color w:val="CC6C1D"/>
+          <w:sz w:val="20"/>
+          <w:szCs w:val="20"/>
+        </w:rPr>
+        <w:t>final</w:t>
+      </w:r>
+      <w:r>
+        <w:rPr>
+          <w:rFonts w:ascii="Consolas" w:hAnsi="Consolas"/>
+          <w:color w:val="D9E8F7"/>
+          <w:sz w:val="20"/>
+          <w:szCs w:val="20"/>
+        </w:rPr>
+        <w:t xml:space="preserve"> </w:t>
+      </w:r>
+      <w:proofErr w:type="spellStart"/>
+      <w:r>
+        <w:rPr>
+          <w:rFonts w:ascii="Consolas" w:hAnsi="Consolas"/>
+          <w:color w:val="80F2F6"/>
+          <w:sz w:val="20"/>
+          <w:szCs w:val="20"/>
+        </w:rPr>
+        <w:t>ExternalApi</w:t>
+      </w:r>
+      <w:proofErr w:type="spellEnd"/>
+      <w:r>
+        <w:rPr>
+          <w:rFonts w:ascii="Consolas" w:hAnsi="Consolas"/>
+          <w:color w:val="D9E8F7"/>
+          <w:sz w:val="20"/>
+          <w:szCs w:val="20"/>
+        </w:rPr>
+        <w:t xml:space="preserve"> </w:t>
+      </w:r>
+      <w:proofErr w:type="spellStart"/>
+      <w:r>
+        <w:rPr>
+          <w:rFonts w:ascii="Consolas" w:hAnsi="Consolas"/>
+          <w:color w:val="66E1F8"/>
+          <w:sz w:val="20"/>
+          <w:szCs w:val="20"/>
+        </w:rPr>
+        <w:t>api</w:t>
+      </w:r>
+      <w:proofErr w:type="spellEnd"/>
+      <w:r>
+        <w:rPr>
+          <w:rFonts w:ascii="Consolas" w:hAnsi="Consolas"/>
+          <w:color w:val="E6E6FA"/>
+          <w:sz w:val="20"/>
+          <w:szCs w:val="20"/>
+        </w:rPr>
+        <w:t>;</w:t>
+      </w:r>
+    </w:p>
+    <w:p>
+      <w:pPr>
+        <w:pStyle w:val="NormalWeb"/>
+        <w:shd w:val="clear" w:color="auto" w:fill="1E1F22"/>
+        <w:spacing w:before="0" w:beforeAutospacing="0" w:after="0" w:afterAutospacing="0"/>
+        <w:rPr>
+          <w:rFonts w:ascii="Consolas" w:hAnsi="Consolas"/>
+          <w:color w:val="CCCCCC"/>
+          <w:sz w:val="20"/>
+          <w:szCs w:val="20"/>
+        </w:rPr>
+      </w:pPr>
+    </w:p>
+    <w:p>
+      <w:pPr>
+        <w:pStyle w:val="NormalWeb"/>
+        <w:shd w:val="clear" w:color="auto" w:fill="1E1F22"/>
+        <w:spacing w:before="0" w:beforeAutospacing="0" w:after="0" w:afterAutospacing="0"/>
+        <w:rPr>
+          <w:rFonts w:ascii="Consolas" w:hAnsi="Consolas"/>
+          <w:color w:val="CCCCCC"/>
+          <w:sz w:val="20"/>
+          <w:szCs w:val="20"/>
+        </w:rPr>
+      </w:pPr>
+      <w:r>
+        <w:rPr>
+          <w:rFonts w:ascii="Consolas" w:hAnsi="Consolas"/>
+          <w:color w:val="D9E8F7"/>
+          <w:sz w:val="20"/>
+          <w:szCs w:val="20"/>
+        </w:rPr>
+        <w:t xml:space="preserve">    </w:t>
+      </w:r>
+      <w:proofErr w:type="gramStart"/>
+      <w:r>
+        <w:rPr>
+          <w:rFonts w:ascii="Consolas" w:hAnsi="Consolas"/>
+          <w:color w:val="CC6C1D"/>
+          <w:sz w:val="20"/>
+          <w:szCs w:val="20"/>
+        </w:rPr>
+        <w:t>public</w:t>
+      </w:r>
+      <w:proofErr w:type="gramEnd"/>
+      <w:r>
+        <w:rPr>
+          <w:rFonts w:ascii="Consolas" w:hAnsi="Consolas"/>
+          <w:color w:val="D9E8F7"/>
+          <w:sz w:val="20"/>
+          <w:szCs w:val="20"/>
+        </w:rPr>
+        <w:t xml:space="preserve"> </w:t>
+      </w:r>
+      <w:proofErr w:type="spellStart"/>
+      <w:r>
+        <w:rPr>
+          <w:rFonts w:ascii="Consolas" w:hAnsi="Consolas"/>
+          <w:color w:val="1EB540"/>
+          <w:sz w:val="20"/>
+          <w:szCs w:val="20"/>
+        </w:rPr>
+        <w:t>MyService</w:t>
+      </w:r>
+      <w:proofErr w:type="spellEnd"/>
+      <w:r>
+        <w:rPr>
+          <w:rFonts w:ascii="Consolas" w:hAnsi="Consolas"/>
+          <w:color w:val="F9FAF4"/>
+          <w:sz w:val="20"/>
+          <w:szCs w:val="20"/>
+        </w:rPr>
+        <w:t>(</w:t>
+      </w:r>
+      <w:proofErr w:type="spellStart"/>
+      <w:r>
+        <w:rPr>
+          <w:rFonts w:ascii="Consolas" w:hAnsi="Consolas"/>
+          <w:color w:val="80F2F6"/>
+          <w:sz w:val="20"/>
+          <w:szCs w:val="20"/>
+        </w:rPr>
+        <w:t>ExternalApi</w:t>
+      </w:r>
+      <w:proofErr w:type="spellEnd"/>
+      <w:r>
+        <w:rPr>
+          <w:rFonts w:ascii="Consolas" w:hAnsi="Consolas"/>
+          <w:color w:val="D9E8F7"/>
+          <w:sz w:val="20"/>
+          <w:szCs w:val="20"/>
+        </w:rPr>
+        <w:t xml:space="preserve"> </w:t>
+      </w:r>
+      <w:proofErr w:type="spellStart"/>
+      <w:r>
+        <w:rPr>
+          <w:rFonts w:ascii="Consolas" w:hAnsi="Consolas"/>
+          <w:color w:val="79ABFF"/>
+          <w:sz w:val="20"/>
+          <w:szCs w:val="20"/>
+        </w:rPr>
+        <w:t>api</w:t>
+      </w:r>
+      <w:proofErr w:type="spellEnd"/>
+      <w:r>
+        <w:rPr>
+          <w:rFonts w:ascii="Consolas" w:hAnsi="Consolas"/>
+          <w:color w:val="F9FAF4"/>
+          <w:sz w:val="20"/>
+          <w:szCs w:val="20"/>
+        </w:rPr>
+        <w:t>)</w:t>
+      </w:r>
+      <w:r>
+        <w:rPr>
+          <w:rFonts w:ascii="Consolas" w:hAnsi="Consolas"/>
+          <w:color w:val="D9E8F7"/>
+          <w:sz w:val="20"/>
+          <w:szCs w:val="20"/>
+        </w:rPr>
+        <w:t xml:space="preserve"> </w:t>
+      </w:r>
+      <w:r>
+        <w:rPr>
+          <w:rFonts w:ascii="Consolas" w:hAnsi="Consolas"/>
+          <w:color w:val="F9FAF4"/>
+          <w:sz w:val="20"/>
+          <w:szCs w:val="20"/>
+        </w:rPr>
+        <w:t>{</w:t>
+      </w:r>
+    </w:p>
+    <w:p>
+      <w:pPr>
+        <w:pStyle w:val="NormalWeb"/>
+        <w:shd w:val="clear" w:color="auto" w:fill="1E1F22"/>
+        <w:spacing w:before="0" w:beforeAutospacing="0" w:after="0" w:afterAutospacing="0"/>
+        <w:rPr>
+          <w:rFonts w:ascii="Consolas" w:hAnsi="Consolas"/>
+          <w:color w:val="CCCCCC"/>
+          <w:sz w:val="20"/>
+          <w:szCs w:val="20"/>
+        </w:rPr>
+      </w:pPr>
+      <w:r>
+        <w:rPr>
+          <w:rFonts w:ascii="Consolas" w:hAnsi="Consolas"/>
+          <w:color w:val="D9E8F7"/>
+          <w:sz w:val="20"/>
+          <w:szCs w:val="20"/>
+        </w:rPr>
+        <w:t xml:space="preserve">        </w:t>
+      </w:r>
+      <w:proofErr w:type="spellStart"/>
+      <w:r>
+        <w:rPr>
+          <w:rFonts w:ascii="Consolas" w:hAnsi="Consolas"/>
+          <w:color w:val="CC6C1D"/>
+          <w:sz w:val="20"/>
+          <w:szCs w:val="20"/>
+        </w:rPr>
+        <w:t>this</w:t>
+      </w:r>
+      <w:r>
+        <w:rPr>
+          <w:rFonts w:ascii="Consolas" w:hAnsi="Consolas"/>
+          <w:color w:val="E6E6FA"/>
+          <w:sz w:val="20"/>
+          <w:szCs w:val="20"/>
+        </w:rPr>
+        <w:t>.</w:t>
+      </w:r>
+      <w:r>
+        <w:rPr>
+          <w:rFonts w:ascii="Consolas" w:hAnsi="Consolas"/>
+          <w:color w:val="66E1F8"/>
+          <w:sz w:val="20"/>
+          <w:szCs w:val="20"/>
+        </w:rPr>
+        <w:t>api</w:t>
+      </w:r>
+      <w:proofErr w:type="spellEnd"/>
+      <w:r>
+        <w:rPr>
+          <w:rFonts w:ascii="Consolas" w:hAnsi="Consolas"/>
+          <w:color w:val="D9E8F7"/>
+          <w:sz w:val="20"/>
+          <w:szCs w:val="20"/>
+        </w:rPr>
+        <w:t xml:space="preserve"> </w:t>
+      </w:r>
+      <w:r>
+        <w:rPr>
+          <w:rFonts w:ascii="Consolas" w:hAnsi="Consolas"/>
+          <w:color w:val="E6E6FA"/>
+          <w:sz w:val="20"/>
+          <w:szCs w:val="20"/>
+        </w:rPr>
+        <w:t>=</w:t>
+      </w:r>
+      <w:r>
+        <w:rPr>
+          <w:rFonts w:ascii="Consolas" w:hAnsi="Consolas"/>
+          <w:color w:val="D9E8F7"/>
+          <w:sz w:val="20"/>
+          <w:szCs w:val="20"/>
+        </w:rPr>
+        <w:t xml:space="preserve"> </w:t>
+      </w:r>
+      <w:proofErr w:type="spellStart"/>
+      <w:proofErr w:type="gramStart"/>
+      <w:r>
+        <w:rPr>
+          <w:rFonts w:ascii="Consolas" w:hAnsi="Consolas"/>
+          <w:color w:val="79ABFF"/>
+          <w:sz w:val="20"/>
+          <w:szCs w:val="20"/>
+        </w:rPr>
+        <w:t>api</w:t>
+      </w:r>
+      <w:proofErr w:type="spellEnd"/>
+      <w:proofErr w:type="gramEnd"/>
+      <w:r>
+        <w:rPr>
+          <w:rFonts w:ascii="Consolas" w:hAnsi="Consolas"/>
+          <w:color w:val="E6E6FA"/>
+          <w:sz w:val="20"/>
+          <w:szCs w:val="20"/>
+        </w:rPr>
+        <w:t>;</w:t>
+      </w:r>
+    </w:p>
+    <w:p>
+      <w:pPr>
+        <w:pStyle w:val="NormalWeb"/>
+        <w:shd w:val="clear" w:color="auto" w:fill="1E1F22"/>
+        <w:spacing w:before="0" w:beforeAutospacing="0" w:after="0" w:afterAutospacing="0"/>
+        <w:rPr>
+          <w:rFonts w:ascii="Consolas" w:hAnsi="Consolas"/>
+          <w:color w:val="CCCCCC"/>
+          <w:sz w:val="20"/>
+          <w:szCs w:val="20"/>
+        </w:rPr>
+      </w:pPr>
+      <w:r>
+        <w:rPr>
+          <w:rFonts w:ascii="Consolas" w:hAnsi="Consolas"/>
+          <w:color w:val="D9E8F7"/>
+          <w:sz w:val="20"/>
+          <w:szCs w:val="20"/>
+        </w:rPr>
+        <w:t xml:space="preserve">    </w:t>
+      </w:r>
+      <w:r>
+        <w:rPr>
+          <w:rFonts w:ascii="Consolas" w:hAnsi="Consolas"/>
+          <w:color w:val="F9FAF4"/>
+          <w:sz w:val="20"/>
+          <w:szCs w:val="20"/>
+        </w:rPr>
+        <w:t>}</w:t>
+      </w:r>
+    </w:p>
+    <w:p>
+      <w:pPr>
+        <w:pStyle w:val="NormalWeb"/>
+        <w:shd w:val="clear" w:color="auto" w:fill="1E1F22"/>
+        <w:spacing w:before="0" w:beforeAutospacing="0" w:after="0" w:afterAutospacing="0"/>
+        <w:rPr>
+          <w:rFonts w:ascii="Consolas" w:hAnsi="Consolas"/>
+          <w:color w:val="CCCCCC"/>
+          <w:sz w:val="20"/>
+          <w:szCs w:val="20"/>
+        </w:rPr>
+      </w:pPr>
+    </w:p>
+    <w:p>
+      <w:pPr>
+        <w:pStyle w:val="NormalWeb"/>
+        <w:shd w:val="clear" w:color="auto" w:fill="1E1F22"/>
+        <w:spacing w:before="0" w:beforeAutospacing="0" w:after="0" w:afterAutospacing="0"/>
+        <w:rPr>
+          <w:rFonts w:ascii="Consolas" w:hAnsi="Consolas"/>
+          <w:color w:val="CCCCCC"/>
+          <w:sz w:val="20"/>
+          <w:szCs w:val="20"/>
+        </w:rPr>
+      </w:pPr>
+      <w:r>
+        <w:rPr>
+          <w:rFonts w:ascii="Consolas" w:hAnsi="Consolas"/>
+          <w:color w:val="D9E8F7"/>
+          <w:sz w:val="20"/>
+          <w:szCs w:val="20"/>
+        </w:rPr>
+        <w:t xml:space="preserve">    </w:t>
+      </w:r>
+      <w:proofErr w:type="gramStart"/>
+      <w:r>
+        <w:rPr>
+          <w:rFonts w:ascii="Consolas" w:hAnsi="Consolas"/>
+          <w:color w:val="CC6C1D"/>
+          <w:sz w:val="20"/>
+          <w:szCs w:val="20"/>
+        </w:rPr>
+        <w:t>public</w:t>
+      </w:r>
+      <w:proofErr w:type="gramEnd"/>
+      <w:r>
+        <w:rPr>
+          <w:rFonts w:ascii="Consolas" w:hAnsi="Consolas"/>
+          <w:color w:val="D9E8F7"/>
+          <w:sz w:val="20"/>
+          <w:szCs w:val="20"/>
+        </w:rPr>
+        <w:t xml:space="preserve"> </w:t>
+      </w:r>
+      <w:r>
+        <w:rPr>
+          <w:rFonts w:ascii="Consolas" w:hAnsi="Consolas"/>
+          <w:color w:val="1290C3"/>
+          <w:sz w:val="20"/>
+          <w:szCs w:val="20"/>
+        </w:rPr>
+        <w:t>String</w:t>
+      </w:r>
+      <w:r>
+        <w:rPr>
+          <w:rFonts w:ascii="Consolas" w:hAnsi="Consolas"/>
+          <w:color w:val="D9E8F7"/>
+          <w:sz w:val="20"/>
+          <w:szCs w:val="20"/>
+        </w:rPr>
+        <w:t xml:space="preserve"> </w:t>
+      </w:r>
+      <w:proofErr w:type="spellStart"/>
+      <w:r>
+        <w:rPr>
+          <w:rFonts w:ascii="Consolas" w:hAnsi="Consolas"/>
+          <w:color w:val="1EB540"/>
+          <w:sz w:val="20"/>
+          <w:szCs w:val="20"/>
+        </w:rPr>
+        <w:t>fetchData</w:t>
+      </w:r>
+      <w:proofErr w:type="spellEnd"/>
+      <w:r>
+        <w:rPr>
+          <w:rFonts w:ascii="Consolas" w:hAnsi="Consolas"/>
+          <w:color w:val="F9FAF4"/>
+          <w:sz w:val="20"/>
+          <w:szCs w:val="20"/>
+        </w:rPr>
+        <w:t>()</w:t>
+      </w:r>
+      <w:r>
+        <w:rPr>
+          <w:rFonts w:ascii="Consolas" w:hAnsi="Consolas"/>
+          <w:color w:val="D9E8F7"/>
+          <w:sz w:val="20"/>
+          <w:szCs w:val="20"/>
+        </w:rPr>
+        <w:t xml:space="preserve"> </w:t>
+      </w:r>
+      <w:r>
+        <w:rPr>
+          <w:rFonts w:ascii="Consolas" w:hAnsi="Consolas"/>
+          <w:color w:val="F9FAF4"/>
+          <w:sz w:val="20"/>
+          <w:szCs w:val="20"/>
+        </w:rPr>
+        <w:t>{</w:t>
+      </w:r>
+    </w:p>
+    <w:p>
+      <w:pPr>
+        <w:pStyle w:val="NormalWeb"/>
+        <w:shd w:val="clear" w:color="auto" w:fill="1E1F22"/>
+        <w:spacing w:before="0" w:beforeAutospacing="0" w:after="0" w:afterAutospacing="0"/>
+        <w:rPr>
+          <w:rFonts w:ascii="Consolas" w:hAnsi="Consolas"/>
+          <w:color w:val="CCCCCC"/>
+          <w:sz w:val="20"/>
+          <w:szCs w:val="20"/>
+        </w:rPr>
+      </w:pPr>
+      <w:r>
+        <w:rPr>
+          <w:rFonts w:ascii="Consolas" w:hAnsi="Consolas"/>
+          <w:color w:val="D9E8F7"/>
+          <w:sz w:val="20"/>
+          <w:szCs w:val="20"/>
+        </w:rPr>
+        <w:t xml:space="preserve">        </w:t>
+      </w:r>
+      <w:proofErr w:type="gramStart"/>
+      <w:r>
+        <w:rPr>
+          <w:rFonts w:ascii="Consolas" w:hAnsi="Consolas"/>
+          <w:color w:val="CC6C1D"/>
+          <w:sz w:val="20"/>
+          <w:szCs w:val="20"/>
+        </w:rPr>
+        <w:t>return</w:t>
+      </w:r>
+      <w:proofErr w:type="gramEnd"/>
+      <w:r>
+        <w:rPr>
+          <w:rFonts w:ascii="Consolas" w:hAnsi="Consolas"/>
+          <w:color w:val="D9E8F7"/>
+          <w:sz w:val="20"/>
+          <w:szCs w:val="20"/>
+        </w:rPr>
+        <w:t xml:space="preserve"> </w:t>
+      </w:r>
+      <w:proofErr w:type="spellStart"/>
+      <w:r>
+        <w:rPr>
+          <w:rFonts w:ascii="Consolas" w:hAnsi="Consolas"/>
+          <w:color w:val="66E1F8"/>
+          <w:sz w:val="20"/>
+          <w:szCs w:val="20"/>
+        </w:rPr>
+        <w:t>api</w:t>
+      </w:r>
+      <w:r>
+        <w:rPr>
+          <w:rFonts w:ascii="Consolas" w:hAnsi="Consolas"/>
+          <w:color w:val="E6E6FA"/>
+          <w:sz w:val="20"/>
+          <w:szCs w:val="20"/>
+        </w:rPr>
+        <w:t>.</w:t>
+      </w:r>
+      <w:r>
+        <w:rPr>
+          <w:rFonts w:ascii="Consolas" w:hAnsi="Consolas"/>
+          <w:color w:val="80F6A7"/>
+          <w:sz w:val="20"/>
+          <w:szCs w:val="20"/>
+        </w:rPr>
+        <w:t>getData</w:t>
+      </w:r>
+      <w:proofErr w:type="spellEnd"/>
+      <w:r>
+        <w:rPr>
+          <w:rFonts w:ascii="Consolas" w:hAnsi="Consolas"/>
+          <w:color w:val="F9FAF4"/>
+          <w:sz w:val="20"/>
+          <w:szCs w:val="20"/>
+        </w:rPr>
+        <w:t>()</w:t>
+      </w:r>
+      <w:r>
+        <w:rPr>
+          <w:rFonts w:ascii="Consolas" w:hAnsi="Consolas"/>
+          <w:color w:val="E6E6FA"/>
+          <w:sz w:val="20"/>
+          <w:szCs w:val="20"/>
+        </w:rPr>
+        <w:t>;</w:t>
+      </w:r>
+    </w:p>
+    <w:p>
+      <w:pPr>
+        <w:pStyle w:val="NormalWeb"/>
+        <w:shd w:val="clear" w:color="auto" w:fill="1E1F22"/>
+        <w:spacing w:before="0" w:beforeAutospacing="0" w:after="0" w:afterAutospacing="0"/>
+        <w:rPr>
+          <w:rFonts w:ascii="Consolas" w:hAnsi="Consolas"/>
+          <w:color w:val="CCCCCC"/>
+          <w:sz w:val="20"/>
+          <w:szCs w:val="20"/>
+        </w:rPr>
+      </w:pPr>
+      <w:r>
+        <w:rPr>
+          <w:rFonts w:ascii="Consolas" w:hAnsi="Consolas"/>
+          <w:color w:val="D9E8F7"/>
+          <w:sz w:val="20"/>
+          <w:szCs w:val="20"/>
+        </w:rPr>
+        <w:t xml:space="preserve">    </w:t>
+      </w:r>
+      <w:r>
+        <w:rPr>
+          <w:rFonts w:ascii="Consolas" w:hAnsi="Consolas"/>
+          <w:color w:val="F9FAF4"/>
+          <w:sz w:val="20"/>
+          <w:szCs w:val="20"/>
+        </w:rPr>
+        <w:t>}</w:t>
+      </w:r>
+    </w:p>
+    <w:p>
+      <w:pPr>
+        <w:pStyle w:val="NormalWeb"/>
+        <w:shd w:val="clear" w:color="auto" w:fill="1E1F22"/>
+        <w:spacing w:before="0" w:beforeAutospacing="0" w:after="0" w:afterAutospacing="0"/>
+        <w:rPr>
+          <w:rFonts w:ascii="Consolas" w:hAnsi="Consolas"/>
+          <w:color w:val="CCCCCC"/>
+          <w:sz w:val="20"/>
+          <w:szCs w:val="20"/>
+        </w:rPr>
+      </w:pPr>
+      <w:r>
+        <w:rPr>
+          <w:rFonts w:ascii="Consolas" w:hAnsi="Consolas"/>
+          <w:color w:val="F9FAF4"/>
+          <w:sz w:val="20"/>
+          <w:szCs w:val="20"/>
+        </w:rPr>
+        <w:t>}</w:t>
+      </w:r>
+    </w:p>
+    <w:p>
+      <w:pPr>
+        <w:pStyle w:val="ListParagraph"/>
+        <w:ind w:left="0"/>
+        <w:rPr>
+          <w:sz w:val="24"/>
+          <w:szCs w:val="24"/>
+        </w:rPr>
+      </w:pPr>
+      <w:r>
+        <w:rPr>
+          <w:sz w:val="24"/>
+          <w:szCs w:val="24"/>
+        </w:rPr>
+        <w:t>MyService</w:t>
+      </w:r>
+      <w:r>
+        <w:rPr>
+          <w:sz w:val="24"/>
+          <w:szCs w:val="24"/>
+        </w:rPr>
+        <w:t>Test</w:t>
+      </w:r>
+      <w:r>
+        <w:rPr>
+          <w:sz w:val="24"/>
+          <w:szCs w:val="24"/>
+        </w:rPr>
+        <w:t>.java</w:t>
+      </w:r>
+    </w:p>
+    <w:p>
+      <w:pPr>
         <w:pStyle w:val="NormalWeb"/>
         <w:shd w:val="clear" w:color="auto" w:fill="1E1F22"/>
         <w:spacing w:before="0" w:beforeAutospacing="0" w:after="0" w:afterAutospacing="0"/>
@@ -1696,7 +2808,92 @@
         <w:t>}</w:t>
       </w:r>
     </w:p>
-    <w:p/>
+    <w:p>
+      <w:pPr>
+        <w:rPr>
+          <w:b/>
+          <w:bCs/>
+          <w:sz w:val="24"/>
+          <w:szCs w:val="24"/>
+        </w:rPr>
+      </w:pPr>
+      <w:r>
+        <w:rPr>
+          <w:b/>
+          <w:bCs/>
+          <w:sz w:val="24"/>
+          <w:szCs w:val="24"/>
+        </w:rPr>
+        <w:t>Output:</w:t>
+      </w:r>
+    </w:p>
+    <w:p>
+      <w:pPr>
+        <w:rPr>
+          <w:b/>
+          <w:bCs/>
+          <w:sz w:val="24"/>
+          <w:szCs w:val="24"/>
+        </w:rPr>
+      </w:pPr>
+      <w:r>
+        <w:rPr>
+          <w:noProof/>
+          <w:lang w:eastAsia="en-IN"/>
+        </w:rPr>
+        <w:drawing>
+          <wp:inline distT="0" distB="0" distL="0" distR="0">
+            <wp:extent cx="3589020" cy="1630680"/>
+            <wp:effectExtent l="0" t="0" r="0" b="7620"/>
+            <wp:docPr id="1" name="Picture 1" descr="Screenshot 2025-06-28 004114.png"/>
+            <wp:cNvGraphicFramePr>
+              <a:graphicFrameLocks xmlns:a="http://schemas.openxmlformats.org/drawingml/2006/main" noChangeAspect="1"/>
+            </wp:cNvGraphicFramePr>
+            <a:graphic xmlns:a="http://schemas.openxmlformats.org/drawingml/2006/main">
+              <a:graphicData uri="http://schemas.openxmlformats.org/drawingml/2006/picture">
+                <pic:pic xmlns:pic="http://schemas.openxmlformats.org/drawingml/2006/picture">
+                  <pic:nvPicPr>
+                    <pic:cNvPr id="0" name="Picture 1" descr="Screenshot 2025-06-28 004114.png"/>
+                    <pic:cNvPicPr>
+                      <a:picLocks noChangeAspect="1" noChangeArrowheads="1"/>
+                    </pic:cNvPicPr>
+                  </pic:nvPicPr>
+                  <pic:blipFill rotWithShape="1">
+                    <a:blip r:embed="rId6">
+                      <a:extLst>
+                        <a:ext uri="{28A0092B-C50C-407E-A947-70E740481C1C}">
+                          <a14:useLocalDpi xmlns:a14="http://schemas.microsoft.com/office/drawing/2010/main" val="0"/>
+                        </a:ext>
+                      </a:extLst>
+                    </a:blip>
+                    <a:srcRect b="64094"/>
+                    <a:stretch/>
+                  </pic:blipFill>
+                  <pic:spPr bwMode="auto">
+                    <a:xfrm>
+                      <a:off x="0" y="0"/>
+                      <a:ext cx="3589020" cy="1630680"/>
+                    </a:xfrm>
+                    <a:prstGeom prst="rect">
+                      <a:avLst/>
+                    </a:prstGeom>
+                    <a:noFill/>
+                    <a:ln>
+                      <a:noFill/>
+                    </a:ln>
+                    <a:extLst>
+                      <a:ext uri="{53640926-AAD7-44D8-BBD7-CCE9431645EC}">
+                        <a14:shadowObscured xmlns:a14="http://schemas.microsoft.com/office/drawing/2010/main"/>
+                      </a:ext>
+                    </a:extLst>
+                  </pic:spPr>
+                </pic:pic>
+              </a:graphicData>
+            </a:graphic>
+          </wp:inline>
+        </w:drawing>
+      </w:r>
+    </w:p>
     <w:p>
       <w:pPr>
         <w:pStyle w:val="ListParagraph"/>
@@ -1711,7 +2908,6 @@
           <w:szCs w:val="24"/>
         </w:rPr>
       </w:pPr>
-      <w:bookmarkStart w:id="0" w:name="_GoBack"/>
       <w:r>
         <w:rPr>
           <w:b/>
@@ -1719,10 +2915,1217 @@
           <w:sz w:val="24"/>
           <w:szCs w:val="24"/>
         </w:rPr>
+        <w:lastRenderedPageBreak/>
         <w:t>Verifying Interactions</w:t>
       </w:r>
     </w:p>
-    <w:bookmarkEnd w:id="0"/>
+    <w:p>
+      <w:pPr>
+        <w:pStyle w:val="ListParagraph"/>
+        <w:ind w:left="0"/>
+        <w:rPr>
+          <w:sz w:val="24"/>
+          <w:szCs w:val="24"/>
+        </w:rPr>
+      </w:pPr>
+      <w:r>
+        <w:rPr>
+          <w:sz w:val="24"/>
+          <w:szCs w:val="24"/>
+        </w:rPr>
+        <w:t>ExternalApi.java</w:t>
+      </w:r>
+    </w:p>
+    <w:p>
+      <w:pPr>
+        <w:pStyle w:val="NormalWeb"/>
+        <w:shd w:val="clear" w:color="auto" w:fill="1E1F22"/>
+        <w:spacing w:before="0" w:beforeAutospacing="0" w:after="0" w:afterAutospacing="0"/>
+        <w:rPr>
+          <w:rFonts w:ascii="Consolas" w:hAnsi="Consolas"/>
+          <w:color w:val="CCCCCC"/>
+          <w:sz w:val="20"/>
+          <w:szCs w:val="20"/>
+        </w:rPr>
+      </w:pPr>
+      <w:proofErr w:type="gramStart"/>
+      <w:r>
+        <w:rPr>
+          <w:rFonts w:ascii="Consolas" w:hAnsi="Consolas"/>
+          <w:color w:val="CC6C1D"/>
+          <w:sz w:val="20"/>
+          <w:szCs w:val="20"/>
+        </w:rPr>
+        <w:t>package</w:t>
+      </w:r>
+      <w:proofErr w:type="gramEnd"/>
+      <w:r>
+        <w:rPr>
+          <w:rFonts w:ascii="Consolas" w:hAnsi="Consolas"/>
+          <w:color w:val="D9E8F7"/>
+          <w:sz w:val="20"/>
+          <w:szCs w:val="20"/>
+        </w:rPr>
+        <w:t xml:space="preserve"> </w:t>
+      </w:r>
+      <w:proofErr w:type="spellStart"/>
+      <w:r>
+        <w:rPr>
+          <w:rFonts w:ascii="Consolas" w:hAnsi="Consolas"/>
+          <w:color w:val="D9E8F7"/>
+          <w:sz w:val="20"/>
+          <w:szCs w:val="20"/>
+        </w:rPr>
+        <w:t>com</w:t>
+      </w:r>
+      <w:r>
+        <w:rPr>
+          <w:rFonts w:ascii="Consolas" w:hAnsi="Consolas"/>
+          <w:color w:val="E6E6FA"/>
+          <w:sz w:val="20"/>
+          <w:szCs w:val="20"/>
+        </w:rPr>
+        <w:t>.</w:t>
+      </w:r>
+      <w:r>
+        <w:rPr>
+          <w:rFonts w:ascii="Consolas" w:hAnsi="Consolas"/>
+          <w:color w:val="D9E8F7"/>
+          <w:sz w:val="20"/>
+          <w:szCs w:val="20"/>
+        </w:rPr>
+        <w:t>example</w:t>
+      </w:r>
+      <w:proofErr w:type="spellEnd"/>
+      <w:r>
+        <w:rPr>
+          <w:rFonts w:ascii="Consolas" w:hAnsi="Consolas"/>
+          <w:color w:val="E6E6FA"/>
+          <w:sz w:val="20"/>
+          <w:szCs w:val="20"/>
+        </w:rPr>
+        <w:t>;</w:t>
+      </w:r>
+    </w:p>
+    <w:p>
+      <w:pPr>
+        <w:pStyle w:val="NormalWeb"/>
+        <w:shd w:val="clear" w:color="auto" w:fill="1E1F22"/>
+        <w:spacing w:before="0" w:beforeAutospacing="0" w:after="0" w:afterAutospacing="0"/>
+        <w:rPr>
+          <w:rFonts w:ascii="Consolas" w:hAnsi="Consolas"/>
+          <w:color w:val="CCCCCC"/>
+          <w:sz w:val="20"/>
+          <w:szCs w:val="20"/>
+        </w:rPr>
+      </w:pPr>
+    </w:p>
+    <w:p>
+      <w:pPr>
+        <w:pStyle w:val="NormalWeb"/>
+        <w:shd w:val="clear" w:color="auto" w:fill="1E1F22"/>
+        <w:spacing w:before="0" w:beforeAutospacing="0" w:after="0" w:afterAutospacing="0"/>
+        <w:rPr>
+          <w:rFonts w:ascii="Consolas" w:hAnsi="Consolas"/>
+          <w:color w:val="CCCCCC"/>
+          <w:sz w:val="20"/>
+          <w:szCs w:val="20"/>
+        </w:rPr>
+      </w:pPr>
+      <w:proofErr w:type="gramStart"/>
+      <w:r>
+        <w:rPr>
+          <w:rFonts w:ascii="Consolas" w:hAnsi="Consolas"/>
+          <w:color w:val="CC6C1D"/>
+          <w:sz w:val="20"/>
+          <w:szCs w:val="20"/>
+        </w:rPr>
+        <w:t>public</w:t>
+      </w:r>
+      <w:proofErr w:type="gramEnd"/>
+      <w:r>
+        <w:rPr>
+          <w:rFonts w:ascii="Consolas" w:hAnsi="Consolas"/>
+          <w:color w:val="D9E8F7"/>
+          <w:sz w:val="20"/>
+          <w:szCs w:val="20"/>
+        </w:rPr>
+        <w:t xml:space="preserve"> </w:t>
+      </w:r>
+      <w:r>
+        <w:rPr>
+          <w:rFonts w:ascii="Consolas" w:hAnsi="Consolas"/>
+          <w:color w:val="CC6C1D"/>
+          <w:sz w:val="20"/>
+          <w:szCs w:val="20"/>
+        </w:rPr>
+        <w:t>interface</w:t>
+      </w:r>
+      <w:r>
+        <w:rPr>
+          <w:rFonts w:ascii="Consolas" w:hAnsi="Consolas"/>
+          <w:color w:val="D9E8F7"/>
+          <w:sz w:val="20"/>
+          <w:szCs w:val="20"/>
+        </w:rPr>
+        <w:t xml:space="preserve"> </w:t>
+      </w:r>
+      <w:proofErr w:type="spellStart"/>
+      <w:r>
+        <w:rPr>
+          <w:rFonts w:ascii="Consolas" w:hAnsi="Consolas"/>
+          <w:color w:val="80F2F6"/>
+          <w:sz w:val="20"/>
+          <w:szCs w:val="20"/>
+        </w:rPr>
+        <w:t>ExternalApi</w:t>
+      </w:r>
+      <w:proofErr w:type="spellEnd"/>
+      <w:r>
+        <w:rPr>
+          <w:rFonts w:ascii="Consolas" w:hAnsi="Consolas"/>
+          <w:color w:val="D9E8F7"/>
+          <w:sz w:val="20"/>
+          <w:szCs w:val="20"/>
+        </w:rPr>
+        <w:t xml:space="preserve"> </w:t>
+      </w:r>
+      <w:r>
+        <w:rPr>
+          <w:rFonts w:ascii="Consolas" w:hAnsi="Consolas"/>
+          <w:color w:val="F9FAF4"/>
+          <w:sz w:val="20"/>
+          <w:szCs w:val="20"/>
+        </w:rPr>
+        <w:t>{</w:t>
+      </w:r>
+    </w:p>
+    <w:p>
+      <w:pPr>
+        <w:pStyle w:val="NormalWeb"/>
+        <w:shd w:val="clear" w:color="auto" w:fill="1E1F22"/>
+        <w:spacing w:before="0" w:beforeAutospacing="0" w:after="0" w:afterAutospacing="0"/>
+        <w:rPr>
+          <w:rFonts w:ascii="Consolas" w:hAnsi="Consolas"/>
+          <w:color w:val="CCCCCC"/>
+          <w:sz w:val="20"/>
+          <w:szCs w:val="20"/>
+        </w:rPr>
+      </w:pPr>
+      <w:r>
+        <w:rPr>
+          <w:rFonts w:ascii="Consolas" w:hAnsi="Consolas"/>
+          <w:color w:val="D9E8F7"/>
+          <w:sz w:val="20"/>
+          <w:szCs w:val="20"/>
+        </w:rPr>
+        <w:t xml:space="preserve">    </w:t>
+      </w:r>
+      <w:r>
+        <w:rPr>
+          <w:rFonts w:ascii="Consolas" w:hAnsi="Consolas"/>
+          <w:color w:val="1290C3"/>
+          <w:sz w:val="20"/>
+          <w:szCs w:val="20"/>
+        </w:rPr>
+        <w:t>String</w:t>
+      </w:r>
+      <w:r>
+        <w:rPr>
+          <w:rFonts w:ascii="Consolas" w:hAnsi="Consolas"/>
+          <w:color w:val="D9E8F7"/>
+          <w:sz w:val="20"/>
+          <w:szCs w:val="20"/>
+        </w:rPr>
+        <w:t xml:space="preserve"> </w:t>
+      </w:r>
+      <w:proofErr w:type="spellStart"/>
+      <w:proofErr w:type="gramStart"/>
+      <w:r>
+        <w:rPr>
+          <w:rFonts w:ascii="Consolas" w:hAnsi="Consolas"/>
+          <w:color w:val="1EB540"/>
+          <w:sz w:val="20"/>
+          <w:szCs w:val="20"/>
+        </w:rPr>
+        <w:t>getData</w:t>
+      </w:r>
+      <w:proofErr w:type="spellEnd"/>
+      <w:r>
+        <w:rPr>
+          <w:rFonts w:ascii="Consolas" w:hAnsi="Consolas"/>
+          <w:color w:val="F9FAF4"/>
+          <w:sz w:val="20"/>
+          <w:szCs w:val="20"/>
+        </w:rPr>
+        <w:t>(</w:t>
+      </w:r>
+      <w:proofErr w:type="gramEnd"/>
+      <w:r>
+        <w:rPr>
+          <w:rFonts w:ascii="Consolas" w:hAnsi="Consolas"/>
+          <w:color w:val="F9FAF4"/>
+          <w:sz w:val="20"/>
+          <w:szCs w:val="20"/>
+        </w:rPr>
+        <w:t>)</w:t>
+      </w:r>
+      <w:r>
+        <w:rPr>
+          <w:rFonts w:ascii="Consolas" w:hAnsi="Consolas"/>
+          <w:color w:val="E6E6FA"/>
+          <w:sz w:val="20"/>
+          <w:szCs w:val="20"/>
+        </w:rPr>
+        <w:t>;</w:t>
+      </w:r>
+    </w:p>
+    <w:p>
+      <w:pPr>
+        <w:pStyle w:val="NormalWeb"/>
+        <w:shd w:val="clear" w:color="auto" w:fill="1E1F22"/>
+        <w:spacing w:before="0" w:beforeAutospacing="0" w:after="0" w:afterAutospacing="0"/>
+        <w:rPr>
+          <w:rFonts w:ascii="Consolas" w:hAnsi="Consolas"/>
+          <w:color w:val="CCCCCC"/>
+          <w:sz w:val="20"/>
+          <w:szCs w:val="20"/>
+        </w:rPr>
+      </w:pPr>
+      <w:r>
+        <w:rPr>
+          <w:rFonts w:ascii="Consolas" w:hAnsi="Consolas"/>
+          <w:color w:val="F9FAF4"/>
+          <w:sz w:val="20"/>
+          <w:szCs w:val="20"/>
+        </w:rPr>
+        <w:t>}</w:t>
+      </w:r>
+    </w:p>
+    <w:p>
+      <w:pPr>
+        <w:pStyle w:val="ListParagraph"/>
+        <w:ind w:left="0"/>
+        <w:rPr>
+          <w:sz w:val="24"/>
+          <w:szCs w:val="24"/>
+        </w:rPr>
+      </w:pPr>
+      <w:r>
+        <w:rPr>
+          <w:sz w:val="24"/>
+          <w:szCs w:val="24"/>
+        </w:rPr>
+        <w:t>MyService.java</w:t>
+      </w:r>
+    </w:p>
+    <w:p>
+      <w:pPr>
+        <w:pStyle w:val="NormalWeb"/>
+        <w:shd w:val="clear" w:color="auto" w:fill="1E1F22"/>
+        <w:spacing w:before="0" w:beforeAutospacing="0" w:after="0" w:afterAutospacing="0"/>
+        <w:rPr>
+          <w:rFonts w:ascii="Consolas" w:hAnsi="Consolas"/>
+          <w:color w:val="CCCCCC"/>
+          <w:sz w:val="20"/>
+          <w:szCs w:val="20"/>
+        </w:rPr>
+      </w:pPr>
+      <w:proofErr w:type="gramStart"/>
+      <w:r>
+        <w:rPr>
+          <w:rFonts w:ascii="Consolas" w:hAnsi="Consolas"/>
+          <w:color w:val="CC6C1D"/>
+          <w:sz w:val="20"/>
+          <w:szCs w:val="20"/>
+        </w:rPr>
+        <w:t>package</w:t>
+      </w:r>
+      <w:proofErr w:type="gramEnd"/>
+      <w:r>
+        <w:rPr>
+          <w:rFonts w:ascii="Consolas" w:hAnsi="Consolas"/>
+          <w:color w:val="D9E8F7"/>
+          <w:sz w:val="20"/>
+          <w:szCs w:val="20"/>
+        </w:rPr>
+        <w:t xml:space="preserve"> </w:t>
+      </w:r>
+      <w:proofErr w:type="spellStart"/>
+      <w:r>
+        <w:rPr>
+          <w:rFonts w:ascii="Consolas" w:hAnsi="Consolas"/>
+          <w:color w:val="D9E8F7"/>
+          <w:sz w:val="20"/>
+          <w:szCs w:val="20"/>
+        </w:rPr>
+        <w:t>com</w:t>
+      </w:r>
+      <w:r>
+        <w:rPr>
+          <w:rFonts w:ascii="Consolas" w:hAnsi="Consolas"/>
+          <w:color w:val="E6E6FA"/>
+          <w:sz w:val="20"/>
+          <w:szCs w:val="20"/>
+        </w:rPr>
+        <w:t>.</w:t>
+      </w:r>
+      <w:r>
+        <w:rPr>
+          <w:rFonts w:ascii="Consolas" w:hAnsi="Consolas"/>
+          <w:color w:val="D9E8F7"/>
+          <w:sz w:val="20"/>
+          <w:szCs w:val="20"/>
+        </w:rPr>
+        <w:t>example</w:t>
+      </w:r>
+      <w:proofErr w:type="spellEnd"/>
+      <w:r>
+        <w:rPr>
+          <w:rFonts w:ascii="Consolas" w:hAnsi="Consolas"/>
+          <w:color w:val="E6E6FA"/>
+          <w:sz w:val="20"/>
+          <w:szCs w:val="20"/>
+        </w:rPr>
+        <w:t>;</w:t>
+      </w:r>
+    </w:p>
+    <w:p>
+      <w:pPr>
+        <w:pStyle w:val="NormalWeb"/>
+        <w:shd w:val="clear" w:color="auto" w:fill="1E1F22"/>
+        <w:spacing w:before="0" w:beforeAutospacing="0" w:after="0" w:afterAutospacing="0"/>
+        <w:rPr>
+          <w:rFonts w:ascii="Consolas" w:hAnsi="Consolas"/>
+          <w:color w:val="CCCCCC"/>
+          <w:sz w:val="20"/>
+          <w:szCs w:val="20"/>
+        </w:rPr>
+      </w:pPr>
+    </w:p>
+    <w:p>
+      <w:pPr>
+        <w:pStyle w:val="NormalWeb"/>
+        <w:shd w:val="clear" w:color="auto" w:fill="1E1F22"/>
+        <w:spacing w:before="0" w:beforeAutospacing="0" w:after="0" w:afterAutospacing="0"/>
+        <w:rPr>
+          <w:rFonts w:ascii="Consolas" w:hAnsi="Consolas"/>
+          <w:color w:val="CCCCCC"/>
+          <w:sz w:val="20"/>
+          <w:szCs w:val="20"/>
+        </w:rPr>
+      </w:pPr>
+      <w:proofErr w:type="gramStart"/>
+      <w:r>
+        <w:rPr>
+          <w:rFonts w:ascii="Consolas" w:hAnsi="Consolas"/>
+          <w:color w:val="CC6C1D"/>
+          <w:sz w:val="20"/>
+          <w:szCs w:val="20"/>
+        </w:rPr>
+        <w:t>public</w:t>
+      </w:r>
+      <w:proofErr w:type="gramEnd"/>
+      <w:r>
+        <w:rPr>
+          <w:rFonts w:ascii="Consolas" w:hAnsi="Consolas"/>
+          <w:color w:val="D9E8F7"/>
+          <w:sz w:val="20"/>
+          <w:szCs w:val="20"/>
+        </w:rPr>
+        <w:t xml:space="preserve"> </w:t>
+      </w:r>
+      <w:r>
+        <w:rPr>
+          <w:rFonts w:ascii="Consolas" w:hAnsi="Consolas"/>
+          <w:color w:val="CC6C1D"/>
+          <w:sz w:val="20"/>
+          <w:szCs w:val="20"/>
+        </w:rPr>
+        <w:t>class</w:t>
+      </w:r>
+      <w:r>
+        <w:rPr>
+          <w:rFonts w:ascii="Consolas" w:hAnsi="Consolas"/>
+          <w:color w:val="D9E8F7"/>
+          <w:sz w:val="20"/>
+          <w:szCs w:val="20"/>
+        </w:rPr>
+        <w:t xml:space="preserve"> </w:t>
+      </w:r>
+      <w:proofErr w:type="spellStart"/>
+      <w:r>
+        <w:rPr>
+          <w:rFonts w:ascii="Consolas" w:hAnsi="Consolas"/>
+          <w:color w:val="1290C3"/>
+          <w:sz w:val="20"/>
+          <w:szCs w:val="20"/>
+        </w:rPr>
+        <w:t>MyService</w:t>
+      </w:r>
+      <w:proofErr w:type="spellEnd"/>
+      <w:r>
+        <w:rPr>
+          <w:rFonts w:ascii="Consolas" w:hAnsi="Consolas"/>
+          <w:color w:val="D9E8F7"/>
+          <w:sz w:val="20"/>
+          <w:szCs w:val="20"/>
+        </w:rPr>
+        <w:t xml:space="preserve"> </w:t>
+      </w:r>
+      <w:r>
+        <w:rPr>
+          <w:rFonts w:ascii="Consolas" w:hAnsi="Consolas"/>
+          <w:color w:val="F9FAF4"/>
+          <w:sz w:val="20"/>
+          <w:szCs w:val="20"/>
+        </w:rPr>
+        <w:t>{</w:t>
+      </w:r>
+    </w:p>
+    <w:p>
+      <w:pPr>
+        <w:pStyle w:val="NormalWeb"/>
+        <w:shd w:val="clear" w:color="auto" w:fill="1E1F22"/>
+        <w:spacing w:before="0" w:beforeAutospacing="0" w:after="0" w:afterAutospacing="0"/>
+        <w:rPr>
+          <w:rFonts w:ascii="Consolas" w:hAnsi="Consolas"/>
+          <w:color w:val="CCCCCC"/>
+          <w:sz w:val="20"/>
+          <w:szCs w:val="20"/>
+        </w:rPr>
+      </w:pPr>
+      <w:r>
+        <w:rPr>
+          <w:rFonts w:ascii="Consolas" w:hAnsi="Consolas"/>
+          <w:color w:val="D9E8F7"/>
+          <w:sz w:val="20"/>
+          <w:szCs w:val="20"/>
+        </w:rPr>
+        <w:t xml:space="preserve">    </w:t>
+      </w:r>
+      <w:proofErr w:type="gramStart"/>
+      <w:r>
+        <w:rPr>
+          <w:rFonts w:ascii="Consolas" w:hAnsi="Consolas"/>
+          <w:color w:val="CC6C1D"/>
+          <w:sz w:val="20"/>
+          <w:szCs w:val="20"/>
+        </w:rPr>
+        <w:t>private</w:t>
+      </w:r>
+      <w:proofErr w:type="gramEnd"/>
+      <w:r>
+        <w:rPr>
+          <w:rFonts w:ascii="Consolas" w:hAnsi="Consolas"/>
+          <w:color w:val="D9E8F7"/>
+          <w:sz w:val="20"/>
+          <w:szCs w:val="20"/>
+        </w:rPr>
+        <w:t xml:space="preserve"> </w:t>
+      </w:r>
+      <w:r>
+        <w:rPr>
+          <w:rFonts w:ascii="Consolas" w:hAnsi="Consolas"/>
+          <w:color w:val="CC6C1D"/>
+          <w:sz w:val="20"/>
+          <w:szCs w:val="20"/>
+        </w:rPr>
+        <w:t>final</w:t>
+      </w:r>
+      <w:r>
+        <w:rPr>
+          <w:rFonts w:ascii="Consolas" w:hAnsi="Consolas"/>
+          <w:color w:val="D9E8F7"/>
+          <w:sz w:val="20"/>
+          <w:szCs w:val="20"/>
+        </w:rPr>
+        <w:t xml:space="preserve"> </w:t>
+      </w:r>
+      <w:proofErr w:type="spellStart"/>
+      <w:r>
+        <w:rPr>
+          <w:rFonts w:ascii="Consolas" w:hAnsi="Consolas"/>
+          <w:color w:val="80F2F6"/>
+          <w:sz w:val="20"/>
+          <w:szCs w:val="20"/>
+        </w:rPr>
+        <w:t>ExternalApi</w:t>
+      </w:r>
+      <w:proofErr w:type="spellEnd"/>
+      <w:r>
+        <w:rPr>
+          <w:rFonts w:ascii="Consolas" w:hAnsi="Consolas"/>
+          <w:color w:val="D9E8F7"/>
+          <w:sz w:val="20"/>
+          <w:szCs w:val="20"/>
+        </w:rPr>
+        <w:t xml:space="preserve"> </w:t>
+      </w:r>
+      <w:proofErr w:type="spellStart"/>
+      <w:r>
+        <w:rPr>
+          <w:rFonts w:ascii="Consolas" w:hAnsi="Consolas"/>
+          <w:color w:val="66E1F8"/>
+          <w:sz w:val="20"/>
+          <w:szCs w:val="20"/>
+        </w:rPr>
+        <w:t>api</w:t>
+      </w:r>
+      <w:proofErr w:type="spellEnd"/>
+      <w:r>
+        <w:rPr>
+          <w:rFonts w:ascii="Consolas" w:hAnsi="Consolas"/>
+          <w:color w:val="E6E6FA"/>
+          <w:sz w:val="20"/>
+          <w:szCs w:val="20"/>
+        </w:rPr>
+        <w:t>;</w:t>
+      </w:r>
+    </w:p>
+    <w:p>
+      <w:pPr>
+        <w:pStyle w:val="NormalWeb"/>
+        <w:shd w:val="clear" w:color="auto" w:fill="1E1F22"/>
+        <w:spacing w:before="0" w:beforeAutospacing="0" w:after="0" w:afterAutospacing="0"/>
+        <w:rPr>
+          <w:rFonts w:ascii="Consolas" w:hAnsi="Consolas"/>
+          <w:color w:val="CCCCCC"/>
+          <w:sz w:val="20"/>
+          <w:szCs w:val="20"/>
+        </w:rPr>
+      </w:pPr>
+    </w:p>
+    <w:p>
+      <w:pPr>
+        <w:pStyle w:val="NormalWeb"/>
+        <w:shd w:val="clear" w:color="auto" w:fill="1E1F22"/>
+        <w:spacing w:before="0" w:beforeAutospacing="0" w:after="0" w:afterAutospacing="0"/>
+        <w:rPr>
+          <w:rFonts w:ascii="Consolas" w:hAnsi="Consolas"/>
+          <w:color w:val="CCCCCC"/>
+          <w:sz w:val="20"/>
+          <w:szCs w:val="20"/>
+        </w:rPr>
+      </w:pPr>
+      <w:r>
+        <w:rPr>
+          <w:rFonts w:ascii="Consolas" w:hAnsi="Consolas"/>
+          <w:color w:val="D9E8F7"/>
+          <w:sz w:val="20"/>
+          <w:szCs w:val="20"/>
+        </w:rPr>
+        <w:t xml:space="preserve">    </w:t>
+      </w:r>
+      <w:proofErr w:type="gramStart"/>
+      <w:r>
+        <w:rPr>
+          <w:rFonts w:ascii="Consolas" w:hAnsi="Consolas"/>
+          <w:color w:val="CC6C1D"/>
+          <w:sz w:val="20"/>
+          <w:szCs w:val="20"/>
+        </w:rPr>
+        <w:t>public</w:t>
+      </w:r>
+      <w:proofErr w:type="gramEnd"/>
+      <w:r>
+        <w:rPr>
+          <w:rFonts w:ascii="Consolas" w:hAnsi="Consolas"/>
+          <w:color w:val="D9E8F7"/>
+          <w:sz w:val="20"/>
+          <w:szCs w:val="20"/>
+        </w:rPr>
+        <w:t xml:space="preserve"> </w:t>
+      </w:r>
+      <w:proofErr w:type="spellStart"/>
+      <w:r>
+        <w:rPr>
+          <w:rFonts w:ascii="Consolas" w:hAnsi="Consolas"/>
+          <w:color w:val="1EB540"/>
+          <w:sz w:val="20"/>
+          <w:szCs w:val="20"/>
+        </w:rPr>
+        <w:t>MyService</w:t>
+      </w:r>
+      <w:proofErr w:type="spellEnd"/>
+      <w:r>
+        <w:rPr>
+          <w:rFonts w:ascii="Consolas" w:hAnsi="Consolas"/>
+          <w:color w:val="F9FAF4"/>
+          <w:sz w:val="20"/>
+          <w:szCs w:val="20"/>
+        </w:rPr>
+        <w:t>(</w:t>
+      </w:r>
+      <w:proofErr w:type="spellStart"/>
+      <w:r>
+        <w:rPr>
+          <w:rFonts w:ascii="Consolas" w:hAnsi="Consolas"/>
+          <w:color w:val="80F2F6"/>
+          <w:sz w:val="20"/>
+          <w:szCs w:val="20"/>
+        </w:rPr>
+        <w:t>ExternalApi</w:t>
+      </w:r>
+      <w:proofErr w:type="spellEnd"/>
+      <w:r>
+        <w:rPr>
+          <w:rFonts w:ascii="Consolas" w:hAnsi="Consolas"/>
+          <w:color w:val="D9E8F7"/>
+          <w:sz w:val="20"/>
+          <w:szCs w:val="20"/>
+        </w:rPr>
+        <w:t xml:space="preserve"> </w:t>
+      </w:r>
+      <w:proofErr w:type="spellStart"/>
+      <w:r>
+        <w:rPr>
+          <w:rFonts w:ascii="Consolas" w:hAnsi="Consolas"/>
+          <w:color w:val="79ABFF"/>
+          <w:sz w:val="20"/>
+          <w:szCs w:val="20"/>
+        </w:rPr>
+        <w:t>api</w:t>
+      </w:r>
+      <w:proofErr w:type="spellEnd"/>
+      <w:r>
+        <w:rPr>
+          <w:rFonts w:ascii="Consolas" w:hAnsi="Consolas"/>
+          <w:color w:val="F9FAF4"/>
+          <w:sz w:val="20"/>
+          <w:szCs w:val="20"/>
+        </w:rPr>
+        <w:t>)</w:t>
+      </w:r>
+      <w:r>
+        <w:rPr>
+          <w:rFonts w:ascii="Consolas" w:hAnsi="Consolas"/>
+          <w:color w:val="D9E8F7"/>
+          <w:sz w:val="20"/>
+          <w:szCs w:val="20"/>
+        </w:rPr>
+        <w:t xml:space="preserve"> </w:t>
+      </w:r>
+      <w:r>
+        <w:rPr>
+          <w:rFonts w:ascii="Consolas" w:hAnsi="Consolas"/>
+          <w:color w:val="F9FAF4"/>
+          <w:sz w:val="20"/>
+          <w:szCs w:val="20"/>
+        </w:rPr>
+        <w:t>{</w:t>
+      </w:r>
+    </w:p>
+    <w:p>
+      <w:pPr>
+        <w:pStyle w:val="NormalWeb"/>
+        <w:shd w:val="clear" w:color="auto" w:fill="1E1F22"/>
+        <w:spacing w:before="0" w:beforeAutospacing="0" w:after="0" w:afterAutospacing="0"/>
+        <w:rPr>
+          <w:rFonts w:ascii="Consolas" w:hAnsi="Consolas"/>
+          <w:color w:val="CCCCCC"/>
+          <w:sz w:val="20"/>
+          <w:szCs w:val="20"/>
+        </w:rPr>
+      </w:pPr>
+      <w:r>
+        <w:rPr>
+          <w:rFonts w:ascii="Consolas" w:hAnsi="Consolas"/>
+          <w:color w:val="D9E8F7"/>
+          <w:sz w:val="20"/>
+          <w:szCs w:val="20"/>
+        </w:rPr>
+        <w:t xml:space="preserve">        </w:t>
+      </w:r>
+      <w:proofErr w:type="spellStart"/>
+      <w:r>
+        <w:rPr>
+          <w:rFonts w:ascii="Consolas" w:hAnsi="Consolas"/>
+          <w:color w:val="CC6C1D"/>
+          <w:sz w:val="20"/>
+          <w:szCs w:val="20"/>
+        </w:rPr>
+        <w:t>this</w:t>
+      </w:r>
+      <w:r>
+        <w:rPr>
+          <w:rFonts w:ascii="Consolas" w:hAnsi="Consolas"/>
+          <w:color w:val="E6E6FA"/>
+          <w:sz w:val="20"/>
+          <w:szCs w:val="20"/>
+        </w:rPr>
+        <w:t>.</w:t>
+      </w:r>
+      <w:r>
+        <w:rPr>
+          <w:rFonts w:ascii="Consolas" w:hAnsi="Consolas"/>
+          <w:color w:val="66E1F8"/>
+          <w:sz w:val="20"/>
+          <w:szCs w:val="20"/>
+        </w:rPr>
+        <w:t>api</w:t>
+      </w:r>
+      <w:proofErr w:type="spellEnd"/>
+      <w:r>
+        <w:rPr>
+          <w:rFonts w:ascii="Consolas" w:hAnsi="Consolas"/>
+          <w:color w:val="D9E8F7"/>
+          <w:sz w:val="20"/>
+          <w:szCs w:val="20"/>
+        </w:rPr>
+        <w:t xml:space="preserve"> </w:t>
+      </w:r>
+      <w:r>
+        <w:rPr>
+          <w:rFonts w:ascii="Consolas" w:hAnsi="Consolas"/>
+          <w:color w:val="E6E6FA"/>
+          <w:sz w:val="20"/>
+          <w:szCs w:val="20"/>
+        </w:rPr>
+        <w:t>=</w:t>
+      </w:r>
+      <w:r>
+        <w:rPr>
+          <w:rFonts w:ascii="Consolas" w:hAnsi="Consolas"/>
+          <w:color w:val="D9E8F7"/>
+          <w:sz w:val="20"/>
+          <w:szCs w:val="20"/>
+        </w:rPr>
+        <w:t xml:space="preserve"> </w:t>
+      </w:r>
+      <w:proofErr w:type="spellStart"/>
+      <w:proofErr w:type="gramStart"/>
+      <w:r>
+        <w:rPr>
+          <w:rFonts w:ascii="Consolas" w:hAnsi="Consolas"/>
+          <w:color w:val="79ABFF"/>
+          <w:sz w:val="20"/>
+          <w:szCs w:val="20"/>
+        </w:rPr>
+        <w:t>api</w:t>
+      </w:r>
+      <w:proofErr w:type="spellEnd"/>
+      <w:proofErr w:type="gramEnd"/>
+      <w:r>
+        <w:rPr>
+          <w:rFonts w:ascii="Consolas" w:hAnsi="Consolas"/>
+          <w:color w:val="E6E6FA"/>
+          <w:sz w:val="20"/>
+          <w:szCs w:val="20"/>
+        </w:rPr>
+        <w:t>;</w:t>
+      </w:r>
+    </w:p>
+    <w:p>
+      <w:pPr>
+        <w:pStyle w:val="NormalWeb"/>
+        <w:shd w:val="clear" w:color="auto" w:fill="1E1F22"/>
+        <w:spacing w:before="0" w:beforeAutospacing="0" w:after="0" w:afterAutospacing="0"/>
+        <w:rPr>
+          <w:rFonts w:ascii="Consolas" w:hAnsi="Consolas"/>
+          <w:color w:val="CCCCCC"/>
+          <w:sz w:val="20"/>
+          <w:szCs w:val="20"/>
+        </w:rPr>
+      </w:pPr>
+      <w:r>
+        <w:rPr>
+          <w:rFonts w:ascii="Consolas" w:hAnsi="Consolas"/>
+          <w:color w:val="D9E8F7"/>
+          <w:sz w:val="20"/>
+          <w:szCs w:val="20"/>
+        </w:rPr>
+        <w:t xml:space="preserve">    </w:t>
+      </w:r>
+      <w:r>
+        <w:rPr>
+          <w:rFonts w:ascii="Consolas" w:hAnsi="Consolas"/>
+          <w:color w:val="F9FAF4"/>
+          <w:sz w:val="20"/>
+          <w:szCs w:val="20"/>
+        </w:rPr>
+        <w:t>}</w:t>
+      </w:r>
+    </w:p>
+    <w:p>
+      <w:pPr>
+        <w:pStyle w:val="NormalWeb"/>
+        <w:shd w:val="clear" w:color="auto" w:fill="1E1F22"/>
+        <w:spacing w:before="0" w:beforeAutospacing="0" w:after="0" w:afterAutospacing="0"/>
+        <w:rPr>
+          <w:rFonts w:ascii="Consolas" w:hAnsi="Consolas"/>
+          <w:color w:val="CCCCCC"/>
+          <w:sz w:val="20"/>
+          <w:szCs w:val="20"/>
+        </w:rPr>
+      </w:pPr>
+    </w:p>
+    <w:p>
+      <w:pPr>
+        <w:pStyle w:val="NormalWeb"/>
+        <w:shd w:val="clear" w:color="auto" w:fill="1E1F22"/>
+        <w:spacing w:before="0" w:beforeAutospacing="0" w:after="0" w:afterAutospacing="0"/>
+        <w:rPr>
+          <w:rFonts w:ascii="Consolas" w:hAnsi="Consolas"/>
+          <w:color w:val="CCCCCC"/>
+          <w:sz w:val="20"/>
+          <w:szCs w:val="20"/>
+        </w:rPr>
+      </w:pPr>
+      <w:r>
+        <w:rPr>
+          <w:rFonts w:ascii="Consolas" w:hAnsi="Consolas"/>
+          <w:color w:val="D9E8F7"/>
+          <w:sz w:val="20"/>
+          <w:szCs w:val="20"/>
+        </w:rPr>
+        <w:t xml:space="preserve">    </w:t>
+      </w:r>
+      <w:proofErr w:type="gramStart"/>
+      <w:r>
+        <w:rPr>
+          <w:rFonts w:ascii="Consolas" w:hAnsi="Consolas"/>
+          <w:color w:val="CC6C1D"/>
+          <w:sz w:val="20"/>
+          <w:szCs w:val="20"/>
+        </w:rPr>
+        <w:t>public</w:t>
+      </w:r>
+      <w:proofErr w:type="gramEnd"/>
+      <w:r>
+        <w:rPr>
+          <w:rFonts w:ascii="Consolas" w:hAnsi="Consolas"/>
+          <w:color w:val="D9E8F7"/>
+          <w:sz w:val="20"/>
+          <w:szCs w:val="20"/>
+        </w:rPr>
+        <w:t xml:space="preserve"> </w:t>
+      </w:r>
+      <w:r>
+        <w:rPr>
+          <w:rFonts w:ascii="Consolas" w:hAnsi="Consolas"/>
+          <w:color w:val="1290C3"/>
+          <w:sz w:val="20"/>
+          <w:szCs w:val="20"/>
+        </w:rPr>
+        <w:t>String</w:t>
+      </w:r>
+      <w:r>
+        <w:rPr>
+          <w:rFonts w:ascii="Consolas" w:hAnsi="Consolas"/>
+          <w:color w:val="D9E8F7"/>
+          <w:sz w:val="20"/>
+          <w:szCs w:val="20"/>
+        </w:rPr>
+        <w:t xml:space="preserve"> </w:t>
+      </w:r>
+      <w:proofErr w:type="spellStart"/>
+      <w:r>
+        <w:rPr>
+          <w:rFonts w:ascii="Consolas" w:hAnsi="Consolas"/>
+          <w:color w:val="1EB540"/>
+          <w:sz w:val="20"/>
+          <w:szCs w:val="20"/>
+        </w:rPr>
+        <w:t>fetchData</w:t>
+      </w:r>
+      <w:proofErr w:type="spellEnd"/>
+      <w:r>
+        <w:rPr>
+          <w:rFonts w:ascii="Consolas" w:hAnsi="Consolas"/>
+          <w:color w:val="F9FAF4"/>
+          <w:sz w:val="20"/>
+          <w:szCs w:val="20"/>
+        </w:rPr>
+        <w:t>()</w:t>
+      </w:r>
+      <w:r>
+        <w:rPr>
+          <w:rFonts w:ascii="Consolas" w:hAnsi="Consolas"/>
+          <w:color w:val="D9E8F7"/>
+          <w:sz w:val="20"/>
+          <w:szCs w:val="20"/>
+        </w:rPr>
+        <w:t xml:space="preserve"> </w:t>
+      </w:r>
+      <w:r>
+        <w:rPr>
+          <w:rFonts w:ascii="Consolas" w:hAnsi="Consolas"/>
+          <w:color w:val="F9FAF4"/>
+          <w:sz w:val="20"/>
+          <w:szCs w:val="20"/>
+        </w:rPr>
+        <w:t>{</w:t>
+      </w:r>
+    </w:p>
+    <w:p>
+      <w:pPr>
+        <w:pStyle w:val="NormalWeb"/>
+        <w:shd w:val="clear" w:color="auto" w:fill="1E1F22"/>
+        <w:spacing w:before="0" w:beforeAutospacing="0" w:after="0" w:afterAutospacing="0"/>
+        <w:rPr>
+          <w:rFonts w:ascii="Consolas" w:hAnsi="Consolas"/>
+          <w:color w:val="CCCCCC"/>
+          <w:sz w:val="20"/>
+          <w:szCs w:val="20"/>
+        </w:rPr>
+      </w:pPr>
+      <w:r>
+        <w:rPr>
+          <w:rFonts w:ascii="Consolas" w:hAnsi="Consolas"/>
+          <w:color w:val="D9E8F7"/>
+          <w:sz w:val="20"/>
+          <w:szCs w:val="20"/>
+        </w:rPr>
+        <w:t xml:space="preserve">        </w:t>
+      </w:r>
+      <w:proofErr w:type="gramStart"/>
+      <w:r>
+        <w:rPr>
+          <w:rFonts w:ascii="Consolas" w:hAnsi="Consolas"/>
+          <w:color w:val="CC6C1D"/>
+          <w:sz w:val="20"/>
+          <w:szCs w:val="20"/>
+        </w:rPr>
+        <w:t>return</w:t>
+      </w:r>
+      <w:proofErr w:type="gramEnd"/>
+      <w:r>
+        <w:rPr>
+          <w:rFonts w:ascii="Consolas" w:hAnsi="Consolas"/>
+          <w:color w:val="D9E8F7"/>
+          <w:sz w:val="20"/>
+          <w:szCs w:val="20"/>
+        </w:rPr>
+        <w:t xml:space="preserve"> </w:t>
+      </w:r>
+      <w:proofErr w:type="spellStart"/>
+      <w:r>
+        <w:rPr>
+          <w:rFonts w:ascii="Consolas" w:hAnsi="Consolas"/>
+          <w:color w:val="66E1F8"/>
+          <w:sz w:val="20"/>
+          <w:szCs w:val="20"/>
+        </w:rPr>
+        <w:t>api</w:t>
+      </w:r>
+      <w:r>
+        <w:rPr>
+          <w:rFonts w:ascii="Consolas" w:hAnsi="Consolas"/>
+          <w:color w:val="E6E6FA"/>
+          <w:sz w:val="20"/>
+          <w:szCs w:val="20"/>
+        </w:rPr>
+        <w:t>.</w:t>
+      </w:r>
+      <w:r>
+        <w:rPr>
+          <w:rFonts w:ascii="Consolas" w:hAnsi="Consolas"/>
+          <w:color w:val="80F6A7"/>
+          <w:sz w:val="20"/>
+          <w:szCs w:val="20"/>
+        </w:rPr>
+        <w:t>getData</w:t>
+      </w:r>
+      <w:proofErr w:type="spellEnd"/>
+      <w:r>
+        <w:rPr>
+          <w:rFonts w:ascii="Consolas" w:hAnsi="Consolas"/>
+          <w:color w:val="F9FAF4"/>
+          <w:sz w:val="20"/>
+          <w:szCs w:val="20"/>
+        </w:rPr>
+        <w:t>()</w:t>
+      </w:r>
+      <w:r>
+        <w:rPr>
+          <w:rFonts w:ascii="Consolas" w:hAnsi="Consolas"/>
+          <w:color w:val="E6E6FA"/>
+          <w:sz w:val="20"/>
+          <w:szCs w:val="20"/>
+        </w:rPr>
+        <w:t>;</w:t>
+      </w:r>
+    </w:p>
+    <w:p>
+      <w:pPr>
+        <w:pStyle w:val="NormalWeb"/>
+        <w:shd w:val="clear" w:color="auto" w:fill="1E1F22"/>
+        <w:spacing w:before="0" w:beforeAutospacing="0" w:after="0" w:afterAutospacing="0"/>
+        <w:rPr>
+          <w:rFonts w:ascii="Consolas" w:hAnsi="Consolas"/>
+          <w:color w:val="CCCCCC"/>
+          <w:sz w:val="20"/>
+          <w:szCs w:val="20"/>
+        </w:rPr>
+      </w:pPr>
+      <w:r>
+        <w:rPr>
+          <w:rFonts w:ascii="Consolas" w:hAnsi="Consolas"/>
+          <w:color w:val="D9E8F7"/>
+          <w:sz w:val="20"/>
+          <w:szCs w:val="20"/>
+        </w:rPr>
+        <w:t xml:space="preserve">    </w:t>
+      </w:r>
+      <w:r>
+        <w:rPr>
+          <w:rFonts w:ascii="Consolas" w:hAnsi="Consolas"/>
+          <w:color w:val="F9FAF4"/>
+          <w:sz w:val="20"/>
+          <w:szCs w:val="20"/>
+        </w:rPr>
+        <w:t>}</w:t>
+      </w:r>
+    </w:p>
+    <w:p>
+      <w:pPr>
+        <w:pStyle w:val="NormalWeb"/>
+        <w:shd w:val="clear" w:color="auto" w:fill="1E1F22"/>
+        <w:spacing w:before="0" w:beforeAutospacing="0" w:after="0" w:afterAutospacing="0"/>
+        <w:rPr>
+          <w:rFonts w:ascii="Consolas" w:hAnsi="Consolas"/>
+          <w:color w:val="CCCCCC"/>
+          <w:sz w:val="20"/>
+          <w:szCs w:val="20"/>
+        </w:rPr>
+      </w:pPr>
+      <w:r>
+        <w:rPr>
+          <w:rFonts w:ascii="Consolas" w:hAnsi="Consolas"/>
+          <w:color w:val="F9FAF4"/>
+          <w:sz w:val="20"/>
+          <w:szCs w:val="20"/>
+        </w:rPr>
+        <w:t>}</w:t>
+      </w:r>
+    </w:p>
+    <w:p>
+      <w:pPr>
+        <w:pStyle w:val="ListParagraph"/>
+        <w:ind w:left="0"/>
+        <w:rPr>
+          <w:sz w:val="24"/>
+          <w:szCs w:val="24"/>
+        </w:rPr>
+      </w:pPr>
+    </w:p>
+    <w:p>
+      <w:pPr>
+        <w:pStyle w:val="ListParagraph"/>
+        <w:ind w:left="0"/>
+        <w:rPr>
+          <w:sz w:val="24"/>
+          <w:szCs w:val="24"/>
+        </w:rPr>
+      </w:pPr>
+      <w:r>
+        <w:rPr>
+          <w:sz w:val="24"/>
+          <w:szCs w:val="24"/>
+        </w:rPr>
+        <w:t>MyService</w:t>
+      </w:r>
+      <w:r>
+        <w:rPr>
+          <w:sz w:val="24"/>
+          <w:szCs w:val="24"/>
+        </w:rPr>
+        <w:t>Test</w:t>
+      </w:r>
+      <w:r>
+        <w:rPr>
+          <w:sz w:val="24"/>
+          <w:szCs w:val="24"/>
+        </w:rPr>
+        <w:t>.java</w:t>
+      </w:r>
+    </w:p>
+    <w:p>
+      <w:pPr>
+        <w:pStyle w:val="NormalWeb"/>
+        <w:shd w:val="clear" w:color="auto" w:fill="1E1F22"/>
+        <w:spacing w:before="0" w:beforeAutospacing="0" w:after="0" w:afterAutospacing="0"/>
+        <w:rPr>
+          <w:rFonts w:ascii="Consolas" w:hAnsi="Consolas"/>
+          <w:color w:val="CCCCCC"/>
+          <w:sz w:val="20"/>
+          <w:szCs w:val="20"/>
+        </w:rPr>
+      </w:pPr>
+      <w:proofErr w:type="gramStart"/>
+      <w:r>
+        <w:rPr>
+          <w:rFonts w:ascii="Consolas" w:hAnsi="Consolas"/>
+          <w:color w:val="CC6C1D"/>
+          <w:sz w:val="20"/>
+          <w:szCs w:val="20"/>
+        </w:rPr>
+        <w:t>package</w:t>
+      </w:r>
+      <w:proofErr w:type="gramEnd"/>
+      <w:r>
+        <w:rPr>
+          <w:rFonts w:ascii="Consolas" w:hAnsi="Consolas"/>
+          <w:color w:val="D9E8F7"/>
+          <w:sz w:val="20"/>
+          <w:szCs w:val="20"/>
+        </w:rPr>
+        <w:t xml:space="preserve"> </w:t>
+      </w:r>
+      <w:proofErr w:type="spellStart"/>
+      <w:r>
+        <w:rPr>
+          <w:rFonts w:ascii="Consolas" w:hAnsi="Consolas"/>
+          <w:color w:val="D9E8F7"/>
+          <w:sz w:val="20"/>
+          <w:szCs w:val="20"/>
+        </w:rPr>
+        <w:t>com</w:t>
+      </w:r>
+      <w:r>
+        <w:rPr>
+          <w:rFonts w:ascii="Consolas" w:hAnsi="Consolas"/>
+          <w:color w:val="E6E6FA"/>
+          <w:sz w:val="20"/>
+          <w:szCs w:val="20"/>
+        </w:rPr>
+        <w:t>.</w:t>
+      </w:r>
+      <w:r>
+        <w:rPr>
+          <w:rFonts w:ascii="Consolas" w:hAnsi="Consolas"/>
+          <w:color w:val="D9E8F7"/>
+          <w:sz w:val="20"/>
+          <w:szCs w:val="20"/>
+        </w:rPr>
+        <w:t>example</w:t>
+      </w:r>
+      <w:proofErr w:type="spellEnd"/>
+      <w:r>
+        <w:rPr>
+          <w:rFonts w:ascii="Consolas" w:hAnsi="Consolas"/>
+          <w:color w:val="E6E6FA"/>
+          <w:sz w:val="20"/>
+          <w:szCs w:val="20"/>
+        </w:rPr>
+        <w:t>;</w:t>
+      </w:r>
+    </w:p>
+    <w:p>
+      <w:pPr>
+        <w:pStyle w:val="NormalWeb"/>
+        <w:shd w:val="clear" w:color="auto" w:fill="1E1F22"/>
+        <w:spacing w:before="0" w:beforeAutospacing="0" w:after="0" w:afterAutospacing="0"/>
+        <w:rPr>
+          <w:rFonts w:ascii="Consolas" w:hAnsi="Consolas"/>
+          <w:color w:val="CC6C1D"/>
+          <w:sz w:val="20"/>
+          <w:szCs w:val="20"/>
+          <w:u w:val="single"/>
+        </w:rPr>
+      </w:pPr>
+    </w:p>
     <w:p>
       <w:pPr>
         <w:pStyle w:val="NormalWeb"/>
@@ -2950,7 +5353,94 @@
         <w:t xml:space="preserve"> </w:t>
       </w:r>
     </w:p>
-    <w:p/>
+    <w:p>
+      <w:pPr>
+        <w:rPr>
+          <w:b/>
+          <w:bCs/>
+          <w:sz w:val="24"/>
+          <w:szCs w:val="24"/>
+        </w:rPr>
+      </w:pPr>
+      <w:r>
+        <w:rPr>
+          <w:b/>
+          <w:bCs/>
+          <w:sz w:val="24"/>
+          <w:szCs w:val="24"/>
+        </w:rPr>
+        <w:t>Output:</w:t>
+      </w:r>
+    </w:p>
+    <w:p>
+      <w:pPr>
+        <w:rPr>
+          <w:b/>
+          <w:bCs/>
+          <w:sz w:val="24"/>
+          <w:szCs w:val="24"/>
+        </w:rPr>
+      </w:pPr>
+      <w:r>
+        <w:rPr>
+          <w:noProof/>
+          <w:lang w:eastAsia="en-IN"/>
+        </w:rPr>
+        <w:drawing>
+          <wp:inline distT="0" distB="0" distL="0" distR="0" wp14:anchorId="0D66FE2A" wp14:editId="43314C87">
+            <wp:extent cx="3589020" cy="1630680"/>
+            <wp:effectExtent l="0" t="0" r="0" b="7620"/>
+            <wp:docPr id="3" name="Picture 3" descr="Screenshot 2025-06-28 004114.png"/>
+            <wp:cNvGraphicFramePr>
+              <a:graphicFrameLocks xmlns:a="http://schemas.openxmlformats.org/drawingml/2006/main" noChangeAspect="1"/>
+            </wp:cNvGraphicFramePr>
+            <a:graphic xmlns:a="http://schemas.openxmlformats.org/drawingml/2006/main">
+              <a:graphicData uri="http://schemas.openxmlformats.org/drawingml/2006/picture">
+                <pic:pic xmlns:pic="http://schemas.openxmlformats.org/drawingml/2006/picture">
+                  <pic:nvPicPr>
+                    <pic:cNvPr id="0" name="Picture 1" descr="Screenshot 2025-06-28 004114.png"/>
+                    <pic:cNvPicPr>
+                      <a:picLocks noChangeAspect="1" noChangeArrowheads="1"/>
+                    </pic:cNvPicPr>
+                  </pic:nvPicPr>
+                  <pic:blipFill rotWithShape="1">
+                    <a:blip r:embed="rId6">
+                      <a:extLst>
+                        <a:ext uri="{28A0092B-C50C-407E-A947-70E740481C1C}">
+                          <a14:useLocalDpi xmlns:a14="http://schemas.microsoft.com/office/drawing/2010/main" val="0"/>
+                        </a:ext>
+                      </a:extLst>
+                    </a:blip>
+                    <a:srcRect b="64094"/>
+                    <a:stretch/>
+                  </pic:blipFill>
+                  <pic:spPr bwMode="auto">
+                    <a:xfrm>
+                      <a:off x="0" y="0"/>
+                      <a:ext cx="3589020" cy="1630680"/>
+                    </a:xfrm>
+                    <a:prstGeom prst="rect">
+                      <a:avLst/>
+                    </a:prstGeom>
+                    <a:noFill/>
+                    <a:ln>
+                      <a:noFill/>
+                    </a:ln>
+                    <a:extLst>
+                      <a:ext uri="{53640926-AAD7-44D8-BBD7-CCE9431645EC}">
+                        <a14:shadowObscured xmlns:a14="http://schemas.microsoft.com/office/drawing/2010/main"/>
+                      </a:ext>
+                    </a:extLst>
+                  </pic:spPr>
+                </pic:pic>
+              </a:graphicData>
+            </a:graphic>
+          </wp:inline>
+        </w:drawing>
+      </w:r>
+      <w:bookmarkStart w:id="0" w:name="_GoBack"/>
+      <w:bookmarkEnd w:id="0"/>
+    </w:p>
     <w:sectPr>
       <w:pgSz w:w="11906" w:h="16838"/>
       <w:pgMar w:top="1440" w:right="1440" w:bottom="1440" w:left="1440" w:header="708" w:footer="708" w:gutter="0"/>
@@ -3249,7 +5739,6 @@
     <w:name w:val="Normal (Web)"/>
     <w:basedOn w:val="Normal"/>
     <w:uiPriority w:val="99"/>
-    <w:semiHidden/>
     <w:unhideWhenUsed/>
     <w:rsid w:val="00060576"/>
     <w:pPr>
@@ -3272,6 +5761,36 @@
       <w:ind w:left="720"/>
       <w:contextualSpacing/>
     </w:pPr>
+  </w:style>
+  <w:style w:type="paragraph" w:styleId="BalloonText">
+    <w:name w:val="Balloon Text"/>
+    <w:basedOn w:val="Normal"/>
+    <w:link w:val="BalloonTextChar"/>
+    <w:uiPriority w:val="99"/>
+    <w:semiHidden/>
+    <w:unhideWhenUsed/>
+    <w:rsid w:val="00A42B1C"/>
+    <w:pPr>
+      <w:spacing w:after="0" w:line="240" w:lineRule="auto"/>
+    </w:pPr>
+    <w:rPr>
+      <w:rFonts w:ascii="Tahoma" w:hAnsi="Tahoma" w:cs="Mangal"/>
+      <w:sz w:val="16"/>
+      <w:szCs w:val="14"/>
+    </w:rPr>
+  </w:style>
+  <w:style w:type="character" w:customStyle="1" w:styleId="BalloonTextChar">
+    <w:name w:val="Balloon Text Char"/>
+    <w:basedOn w:val="DefaultParagraphFont"/>
+    <w:link w:val="BalloonText"/>
+    <w:uiPriority w:val="99"/>
+    <w:semiHidden/>
+    <w:rsid w:val="00A42B1C"/>
+    <w:rPr>
+      <w:rFonts w:ascii="Tahoma" w:hAnsi="Tahoma" w:cs="Mangal"/>
+      <w:sz w:val="16"/>
+      <w:szCs w:val="14"/>
+    </w:rPr>
   </w:style>
 </w:styles>
 </file>
@@ -3467,7 +5986,6 @@
     <w:name w:val="Normal (Web)"/>
     <w:basedOn w:val="Normal"/>
     <w:uiPriority w:val="99"/>
-    <w:semiHidden/>
     <w:unhideWhenUsed/>
     <w:rsid w:val="00060576"/>
     <w:pPr>
@@ -3490,6 +6008,36 @@
       <w:ind w:left="720"/>
       <w:contextualSpacing/>
     </w:pPr>
+  </w:style>
+  <w:style w:type="paragraph" w:styleId="BalloonText">
+    <w:name w:val="Balloon Text"/>
+    <w:basedOn w:val="Normal"/>
+    <w:link w:val="BalloonTextChar"/>
+    <w:uiPriority w:val="99"/>
+    <w:semiHidden/>
+    <w:unhideWhenUsed/>
+    <w:rsid w:val="00A42B1C"/>
+    <w:pPr>
+      <w:spacing w:after="0" w:line="240" w:lineRule="auto"/>
+    </w:pPr>
+    <w:rPr>
+      <w:rFonts w:ascii="Tahoma" w:hAnsi="Tahoma" w:cs="Mangal"/>
+      <w:sz w:val="16"/>
+      <w:szCs w:val="14"/>
+    </w:rPr>
+  </w:style>
+  <w:style w:type="character" w:customStyle="1" w:styleId="BalloonTextChar">
+    <w:name w:val="Balloon Text Char"/>
+    <w:basedOn w:val="DefaultParagraphFont"/>
+    <w:link w:val="BalloonText"/>
+    <w:uiPriority w:val="99"/>
+    <w:semiHidden/>
+    <w:rsid w:val="00A42B1C"/>
+    <w:rPr>
+      <w:rFonts w:ascii="Tahoma" w:hAnsi="Tahoma" w:cs="Mangal"/>
+      <w:sz w:val="16"/>
+      <w:szCs w:val="14"/>
+    </w:rPr>
   </w:style>
 </w:styles>
 </file>
